--- a/++Templated Entries/READY/Berni, Antonio JG/Berni, Antonio (Von Hartenthal) JG - templated.docx
+++ b/++Templated Entries/READY/Berni, Antonio JG/Berni, Antonio (Von Hartenthal) JG - templated.docx
@@ -1,6 +1,6 @@
 
 <file path=word/document.xml><?xml version="1.0" encoding="utf-8"?>
-<w:document xmlns:wpc="http://schemas.microsoft.com/office/word/2010/wordprocessingCanvas" xmlns:mc="http://schemas.openxmlformats.org/markup-compatibility/2006" xmlns:o="urn:schemas-microsoft-com:office:office" xmlns:r="http://schemas.openxmlformats.org/officeDocument/2006/relationships" xmlns:m="http://schemas.openxmlformats.org/officeDocument/2006/math" xmlns:v="urn:schemas-microsoft-com:vml" xmlns:wp14="http://schemas.microsoft.com/office/word/2010/wordprocessingDrawing" xmlns:wp="http://schemas.openxmlformats.org/drawingml/2006/wordprocessingDrawing" xmlns:w10="urn:schemas-microsoft-com:office:word" xmlns:w="http://schemas.openxmlformats.org/wordprocessingml/2006/main" xmlns:w14="http://schemas.microsoft.com/office/word/2010/wordml" xmlns:wpg="http://schemas.microsoft.com/office/word/2010/wordprocessingGroup" xmlns:wpi="http://schemas.microsoft.com/office/word/2010/wordprocessingInk" xmlns:wne="http://schemas.microsoft.com/office/word/2006/wordml" xmlns:wps="http://schemas.microsoft.com/office/word/2010/wordprocessingShape" mc:Ignorable="w14 wp14">
+<w:document xmlns:wpc="http://schemas.microsoft.com/office/word/2010/wordprocessingCanvas" xmlns:mo="http://schemas.microsoft.com/office/mac/office/2008/main" xmlns:mc="http://schemas.openxmlformats.org/markup-compatibility/2006" xmlns:mv="urn:schemas-microsoft-com:mac:vml" xmlns:o="urn:schemas-microsoft-com:office:office" xmlns:r="http://schemas.openxmlformats.org/officeDocument/2006/relationships" xmlns:m="http://schemas.openxmlformats.org/officeDocument/2006/math" xmlns:v="urn:schemas-microsoft-com:vml" xmlns:wp14="http://schemas.microsoft.com/office/word/2010/wordprocessingDrawing" xmlns:wp="http://schemas.openxmlformats.org/drawingml/2006/wordprocessingDrawing" xmlns:w10="urn:schemas-microsoft-com:office:word" xmlns:w="http://schemas.openxmlformats.org/wordprocessingml/2006/main" xmlns:w14="http://schemas.microsoft.com/office/word/2010/wordml" xmlns:wpg="http://schemas.microsoft.com/office/word/2010/wordprocessingGroup" xmlns:wpi="http://schemas.microsoft.com/office/word/2010/wordprocessingInk" xmlns:wne="http://schemas.microsoft.com/office/word/2006/wordml" xmlns:wps="http://schemas.microsoft.com/office/word/2010/wordprocessingShape" mc:Ignorable="w14 wp14">
   <w:body>
     <w:tbl>
       <w:tblPr>
@@ -36,13 +36,11 @@
               <w:jc w:val="center"/>
               <w:rPr>
                 <w:b/>
-                <w:color w:val="FFFFFF" w:themeColor="background1"/>
               </w:rPr>
             </w:pPr>
             <w:r>
               <w:rPr>
                 <w:b/>
-                <w:color w:val="FFFFFF" w:themeColor="background1"/>
               </w:rPr>
               <w:t>About you</w:t>
             </w:r>
@@ -52,7 +50,6 @@
           <w:sdtPr>
             <w:rPr>
               <w:b/>
-              <w:color w:val="FFFFFF" w:themeColor="background1"/>
             </w:rPr>
             <w:alias w:val="Salutation"/>
             <w:tag w:val="salutation"/>
@@ -66,7 +63,6 @@
               <w:listItem w:displayText="Prof." w:value="Prof."/>
             </w:dropDownList>
           </w:sdtPr>
-          <w:sdtEndPr/>
           <w:sdtContent>
             <w:tc>
               <w:tcPr>
@@ -77,14 +73,13 @@
                   <w:jc w:val="center"/>
                   <w:rPr>
                     <w:b/>
-                    <w:color w:val="FFFFFF" w:themeColor="background1"/>
                   </w:rPr>
                 </w:pPr>
                 <w:r>
                   <w:rPr>
                     <w:rStyle w:val="PlaceholderText"/>
                     <w:b/>
-                    <w:color w:val="FFFFFF" w:themeColor="background1"/>
+                    <w:color w:val="auto"/>
                   </w:rPr>
                   <w:t>[Salutation]</w:t>
                 </w:r>
@@ -126,7 +121,6 @@
             <w:showingPlcHdr/>
             <w:text/>
           </w:sdtPr>
-          <w:sdtEndPr/>
           <w:sdtContent>
             <w:tc>
               <w:tcPr>
@@ -136,6 +130,7 @@
                 <w:r>
                   <w:rPr>
                     <w:rStyle w:val="PlaceholderText"/>
+                    <w:color w:val="auto"/>
                   </w:rPr>
                   <w:t>[Middle name]</w:t>
                 </w:r>
@@ -159,19 +154,9 @@
                 <w:tcW w:w="2998" w:type="dxa"/>
               </w:tcPr>
               <w:p>
-                <w:proofErr w:type="spellStart"/>
-                <w:r>
-                  <w:t>Westphalen</w:t>
-                </w:r>
-                <w:proofErr w:type="spellEnd"/>
-                <w:r>
-                  <w:t xml:space="preserve"> Von </w:t>
-                </w:r>
-                <w:proofErr w:type="spellStart"/>
-                <w:r>
-                  <w:t>Hartenthal</w:t>
-                </w:r>
-                <w:proofErr w:type="spellEnd"/>
+                <w:r>
+                  <w:t>Westphalen Von Hartenthal</w:t>
+                </w:r>
               </w:p>
             </w:tc>
           </w:sdtContent>
@@ -192,7 +177,6 @@
               <w:jc w:val="center"/>
               <w:rPr>
                 <w:b/>
-                <w:color w:val="FFFFFF" w:themeColor="background1"/>
               </w:rPr>
             </w:pPr>
           </w:p>
@@ -207,7 +191,6 @@
             </w:placeholder>
             <w:showingPlcHdr/>
           </w:sdtPr>
-          <w:sdtEndPr/>
           <w:sdtContent>
             <w:tc>
               <w:tcPr>
@@ -218,6 +201,7 @@
                 <w:r>
                   <w:rPr>
                     <w:rStyle w:val="PlaceholderText"/>
+                    <w:color w:val="auto"/>
                   </w:rPr>
                   <w:t>[Enter your biography]</w:t>
                 </w:r>
@@ -241,7 +225,6 @@
               <w:jc w:val="center"/>
               <w:rPr>
                 <w:b/>
-                <w:color w:val="FFFFFF" w:themeColor="background1"/>
               </w:rPr>
             </w:pPr>
           </w:p>
@@ -257,7 +240,6 @@
             <w:showingPlcHdr/>
             <w:text/>
           </w:sdtPr>
-          <w:sdtEndPr/>
           <w:sdtContent>
             <w:tc>
               <w:tcPr>
@@ -268,6 +250,7 @@
                 <w:r>
                   <w:rPr>
                     <w:rStyle w:val="PlaceholderText"/>
+                    <w:color w:val="auto"/>
                   </w:rPr>
                   <w:t>[Enter the institution with which you are affiliated]</w:t>
                 </w:r>
@@ -277,7 +260,11 @@
         </w:sdt>
       </w:tr>
     </w:tbl>
-    <w:p/>
+    <w:p>
+      <w:pPr>
+        <w:spacing w:after="0" w:line="240" w:lineRule="auto"/>
+      </w:pPr>
+    </w:p>
     <w:tbl>
       <w:tblPr>
         <w:tblStyle w:val="TableGrid"/>
@@ -310,13 +297,11 @@
               <w:jc w:val="center"/>
               <w:rPr>
                 <w:b/>
-                <w:color w:val="FFFFFF" w:themeColor="background1"/>
               </w:rPr>
             </w:pPr>
             <w:r>
               <w:rPr>
                 <w:b/>
-                <w:color w:val="FFFFFF" w:themeColor="background1"/>
               </w:rPr>
               <w:t>Your article</w:t>
             </w:r>
@@ -337,7 +322,6 @@
             </w:placeholder>
             <w:text/>
           </w:sdtPr>
-          <w:sdtEndPr/>
           <w:sdtContent>
             <w:tc>
               <w:tcPr>
@@ -375,7 +359,6 @@
             </w:placeholder>
             <w:showingPlcHdr/>
           </w:sdtPr>
-          <w:sdtEndPr/>
           <w:sdtContent>
             <w:tc>
               <w:tcPr>
@@ -390,6 +373,7 @@
                   <w:rPr>
                     <w:rStyle w:val="PlaceholderText"/>
                     <w:b/>
+                    <w:color w:val="auto"/>
                   </w:rPr>
                   <w:t xml:space="preserve">[Enter any </w:t>
                 </w:r>
@@ -398,6 +382,7 @@
                     <w:rStyle w:val="PlaceholderText"/>
                     <w:b/>
                     <w:i/>
+                    <w:color w:val="auto"/>
                   </w:rPr>
                   <w:t>variant forms</w:t>
                 </w:r>
@@ -405,6 +390,7 @@
                   <w:rPr>
                     <w:rStyle w:val="PlaceholderText"/>
                     <w:b/>
+                    <w:color w:val="auto"/>
                   </w:rPr>
                   <w:t xml:space="preserve"> of your headword – OPTIONAL]</w:t>
                 </w:r>
@@ -423,7 +409,6 @@
               <w:docPart w:val="998694F3BEA84353A07A21C9EE7F2334"/>
             </w:placeholder>
           </w:sdtPr>
-          <w:sdtEndPr/>
           <w:sdtContent>
             <w:tc>
               <w:tcPr>
@@ -443,165 +428,7 @@
                   <w:rPr>
                     <w:u w:color="0000FF"/>
                   </w:rPr>
-                  <w:t>Antonio Berni</w:t>
-                </w:r>
-                <w:r>
-                  <w:rPr>
-                    <w:u w:color="0000FF"/>
-                  </w:rPr>
-                  <w:t xml:space="preserve"> (Born</w:t>
-                </w:r>
-                <w:r>
-                  <w:rPr>
-                    <w:u w:color="0000FF"/>
-                  </w:rPr>
-                  <w:t xml:space="preserve"> Rosario,</w:t>
-                </w:r>
-                <w:r>
-                  <w:rPr>
-                    <w:u w:color="0000FF"/>
-                  </w:rPr>
-                  <w:t xml:space="preserve"> 1905; died Buenos Aires, 1981)</w:t>
-                </w:r>
-                <w:r>
-                  <w:rPr>
-                    <w:u w:color="0000FF"/>
-                  </w:rPr>
-                  <w:t xml:space="preserve"> is a central figure in twentieth-century Argentinean art</w:t>
-                </w:r>
-                <w:r>
-                  <w:rPr>
-                    <w:u w:color="0000FF"/>
-                  </w:rPr>
-                  <w:t>,</w:t>
-                </w:r>
-                <w:r>
-                  <w:rPr>
-                    <w:u w:color="0000FF"/>
-                  </w:rPr>
-                  <w:t xml:space="preserve"> with a long and diverse </w:t>
-                </w:r>
-                <w:r>
-                  <w:rPr>
-                    <w:u w:color="0000FF"/>
-                  </w:rPr>
-                  <w:t>production</w:t>
-                </w:r>
-                <w:r>
-                  <w:rPr>
-                    <w:u w:color="0000FF"/>
-                  </w:rPr>
-                  <w:t xml:space="preserve">. He experimented with a wide variety of techniques, from oil painting to collages </w:t>
-                </w:r>
-                <w:r>
-                  <w:rPr>
-                    <w:u w:color="0000FF"/>
-                  </w:rPr>
-                  <w:t>to</w:t>
-                </w:r>
-                <w:r>
-                  <w:rPr>
-                    <w:u w:color="0000FF"/>
-                  </w:rPr>
-                  <w:t xml:space="preserve"> large sculptures. Berni frequently incorpora</w:t>
-                </w:r>
-                <w:r>
-                  <w:rPr>
-                    <w:u w:color="0000FF"/>
-                  </w:rPr>
-                  <w:t>ted trash and other industrialis</w:t>
-                </w:r>
-                <w:r>
-                  <w:rPr>
-                    <w:u w:color="0000FF"/>
-                  </w:rPr>
-                  <w:t>ed, humble materials, into his pieces. The artist’s complex prints</w:t>
-                </w:r>
-                <w:r>
-                  <w:rPr>
-                    <w:u w:color="0000FF"/>
-                  </w:rPr>
-                  <w:t>, which</w:t>
-                </w:r>
-                <w:r>
-                  <w:rPr>
-                    <w:u w:color="0000FF"/>
-                  </w:rPr>
-                  <w:t xml:space="preserve"> combined traditional printmaking techniques and collage with found materials, </w:t>
-                </w:r>
-                <w:r>
-                  <w:rPr>
-                    <w:u w:color="0000FF"/>
-                  </w:rPr>
-                  <w:t>secured</w:t>
-                </w:r>
-                <w:r>
-                  <w:rPr>
-                    <w:u w:color="0000FF"/>
-                  </w:rPr>
-                  <w:t xml:space="preserve"> him the Grand Prize for Drawing and Printmaking at the 1962 Venice Biennale. Berni</w:t>
-                </w:r>
-                <w:r>
-                  <w:rPr>
-                    <w:u w:color="0000FF"/>
-                  </w:rPr>
-                  <w:t>’s works</w:t>
-                </w:r>
-                <w:r>
-                  <w:rPr>
-                    <w:u w:color="0000FF"/>
-                  </w:rPr>
-                  <w:t xml:space="preserve"> usually address</w:t>
-                </w:r>
-                <w:r>
-                  <w:rPr>
-                    <w:u w:color="0000FF"/>
-                  </w:rPr>
-                  <w:t>ed</w:t>
-                </w:r>
-                <w:r>
-                  <w:rPr>
-                    <w:u w:color="0000FF"/>
-                  </w:rPr>
-                  <w:t xml:space="preserve"> the inequality and injus</w:t>
-                </w:r>
-                <w:r>
-                  <w:rPr>
-                    <w:u w:color="0000FF"/>
-                  </w:rPr>
-                  <w:t xml:space="preserve">tices he witnessed in Argentina as </w:t>
-                </w:r>
-                <w:r>
-                  <w:rPr>
-                    <w:u w:color="0000FF"/>
-                  </w:rPr>
-                  <w:t xml:space="preserve">a result of </w:t>
-                </w:r>
-                <w:r>
-                  <w:rPr>
-                    <w:u w:color="0000FF"/>
-                  </w:rPr>
-                  <w:t>the rapid growth in industrialis</w:t>
-                </w:r>
-                <w:r>
-                  <w:rPr>
-                    <w:u w:color="0000FF"/>
-                  </w:rPr>
-                  <w:t>ation and consum</w:t>
-                </w:r>
-                <w:bookmarkStart w:id="0" w:name="_GoBack"/>
-                <w:bookmarkEnd w:id="0"/>
-                <w:r>
-                  <w:rPr>
-                    <w:u w:color="0000FF"/>
-                  </w:rPr>
-                  <w:t xml:space="preserve">erism. His works, predominantly figurative, </w:t>
-                </w:r>
-                <w:r>
-                  <w:rPr>
-                    <w:u w:color="0000FF"/>
-                  </w:rPr>
-                  <w:t>have a cluttered, grimy aspect.</w:t>
+                  <w:t>Antonio Berni is a central figure in twentieth-century Argentinean art, with a long and diverse production. He experimented with a wide variety of techniques, from oil painting to collages to large sculptures. Berni frequently incorporated trash and other industrialised, humble materials, into his pieces. The artist’s complex prints, which combined traditional printmaking techniques and collage with found materials, secured him the Grand Prize for Drawing and Printmaking at the 1962 Venice Biennale. Berni’s works usually addressed the inequality and injustices he witnessed in Argentina as a result of the rapid growth in industrialisation and consumerism. His works, predominantly figurative, have a cluttered, grimy aspect.</w:t>
                 </w:r>
               </w:p>
             </w:tc>
@@ -618,7 +445,6 @@
               <w:docPart w:val="16414EC5DF9B44A6AF7966C4C0FF13C5"/>
             </w:placeholder>
           </w:sdtPr>
-          <w:sdtEndPr/>
           <w:sdtContent>
             <w:tc>
               <w:tcPr>
@@ -638,151 +464,7 @@
                   <w:rPr>
                     <w:u w:color="0000FF"/>
                   </w:rPr>
-                  <w:t>Antonio Berni</w:t>
-                </w:r>
-                <w:r>
-                  <w:rPr>
-                    <w:u w:color="0000FF"/>
-                  </w:rPr>
-                  <w:t xml:space="preserve"> (Born</w:t>
-                </w:r>
-                <w:r>
-                  <w:rPr>
-                    <w:u w:color="0000FF"/>
-                  </w:rPr>
-                  <w:t xml:space="preserve"> Rosario,</w:t>
-                </w:r>
-                <w:r>
-                  <w:rPr>
-                    <w:u w:color="0000FF"/>
-                  </w:rPr>
-                  <w:t xml:space="preserve"> 1905; died Buenos Aires, 1981)</w:t>
-                </w:r>
-                <w:r>
-                  <w:rPr>
-                    <w:u w:color="0000FF"/>
-                  </w:rPr>
-                  <w:t xml:space="preserve"> is a central figure in twentieth-century Argentinean art</w:t>
-                </w:r>
-                <w:r>
-                  <w:rPr>
-                    <w:u w:color="0000FF"/>
-                  </w:rPr>
-                  <w:t>,</w:t>
-                </w:r>
-                <w:r>
-                  <w:rPr>
-                    <w:u w:color="0000FF"/>
-                  </w:rPr>
-                  <w:t xml:space="preserve"> with a long and diverse </w:t>
-                </w:r>
-                <w:r>
-                  <w:rPr>
-                    <w:u w:color="0000FF"/>
-                  </w:rPr>
-                  <w:t>production</w:t>
-                </w:r>
-                <w:r>
-                  <w:rPr>
-                    <w:u w:color="0000FF"/>
-                  </w:rPr>
-                  <w:t xml:space="preserve">. He experimented with a wide variety of techniques, from oil painting to collages </w:t>
-                </w:r>
-                <w:r>
-                  <w:rPr>
-                    <w:u w:color="0000FF"/>
-                  </w:rPr>
-                  <w:t>to</w:t>
-                </w:r>
-                <w:r>
-                  <w:rPr>
-                    <w:u w:color="0000FF"/>
-                  </w:rPr>
-                  <w:t xml:space="preserve"> large sculptures. Berni frequently incorpora</w:t>
-                </w:r>
-                <w:r>
-                  <w:rPr>
-                    <w:u w:color="0000FF"/>
-                  </w:rPr>
-                  <w:t>ted trash and other industrialis</w:t>
-                </w:r>
-                <w:r>
-                  <w:rPr>
-                    <w:u w:color="0000FF"/>
-                  </w:rPr>
-                  <w:t>ed, humble materials, into his pieces. The artist’s complex prints</w:t>
-                </w:r>
-                <w:r>
-                  <w:rPr>
-                    <w:u w:color="0000FF"/>
-                  </w:rPr>
-                  <w:t>, which</w:t>
-                </w:r>
-                <w:r>
-                  <w:rPr>
-                    <w:u w:color="0000FF"/>
-                  </w:rPr>
-                  <w:t xml:space="preserve"> combined traditional printmaking techniques and collage with found materials, </w:t>
-                </w:r>
-                <w:r>
-                  <w:rPr>
-                    <w:u w:color="0000FF"/>
-                  </w:rPr>
-                  <w:t>secured</w:t>
-                </w:r>
-                <w:r>
-                  <w:rPr>
-                    <w:u w:color="0000FF"/>
-                  </w:rPr>
-                  <w:t xml:space="preserve"> him the Grand Prize for Drawing and Printmaking at the 1962 Venice Biennale. Berni</w:t>
-                </w:r>
-                <w:r>
-                  <w:rPr>
-                    <w:u w:color="0000FF"/>
-                  </w:rPr>
-                  <w:t>’s works</w:t>
-                </w:r>
-                <w:r>
-                  <w:rPr>
-                    <w:u w:color="0000FF"/>
-                  </w:rPr>
-                  <w:t xml:space="preserve"> usually address</w:t>
-                </w:r>
-                <w:r>
-                  <w:rPr>
-                    <w:u w:color="0000FF"/>
-                  </w:rPr>
-                  <w:t>ed</w:t>
-                </w:r>
-                <w:r>
-                  <w:rPr>
-                    <w:u w:color="0000FF"/>
-                  </w:rPr>
-                  <w:t xml:space="preserve"> the inequality and injus</w:t>
-                </w:r>
-                <w:r>
-                  <w:rPr>
-                    <w:u w:color="0000FF"/>
-                  </w:rPr>
-                  <w:t xml:space="preserve">tices he witnessed in Argentina as </w:t>
-                </w:r>
-                <w:r>
-                  <w:rPr>
-                    <w:u w:color="0000FF"/>
-                  </w:rPr>
-                  <w:t xml:space="preserve">a result of </w:t>
-                </w:r>
-                <w:r>
-                  <w:rPr>
-                    <w:u w:color="0000FF"/>
-                  </w:rPr>
-                  <w:t>the rapid growth in industrialis</w:t>
-                </w:r>
-                <w:r>
-                  <w:rPr>
-                    <w:u w:color="0000FF"/>
-                  </w:rPr>
-                  <w:t xml:space="preserve">ation and consumerism. His works, predominantly figurative, </w:t>
+                  <w:t xml:space="preserve">Antonio Berni is a central figure in twentieth-century Argentinean art, with a long and diverse production. He experimented with a wide variety of techniques, from oil painting to collages to large sculptures. Berni frequently incorporated trash and other industrialised, humble materials, into his pieces. The artist’s complex prints, which combined traditional printmaking techniques and collage with found materials, secured him the Grand Prize for Drawing and Printmaking at the 1962 Venice Biennale. Berni’s works usually addressed the inequality and injustices he witnessed in Argentina as a result of the rapid growth in industrialisation and consumerism. His works, predominantly figurative, </w:t>
                 </w:r>
                 <w:r>
                   <w:rPr>
@@ -816,24 +498,28 @@
               <w:p>
                 <w:pPr>
                   <w:pStyle w:val="Caption"/>
-                  <w:rPr>
-                    <w:u w:color="0000FF"/>
+                  <w:spacing w:after="0"/>
+                  <w:rPr>
+                    <w:color w:val="auto"/>
                   </w:rPr>
                 </w:pPr>
                 <w:r>
                   <w:rPr>
+                    <w:color w:val="auto"/>
                     <w:u w:color="0000FF"/>
                   </w:rPr>
                   <w:fldChar w:fldCharType="begin"/>
                 </w:r>
                 <w:r>
                   <w:rPr>
+                    <w:color w:val="auto"/>
                     <w:u w:color="0000FF"/>
                   </w:rPr>
                   <w:instrText xml:space="preserve"> SEQ Figure \* ARABIC </w:instrText>
                 </w:r>
                 <w:r>
                   <w:rPr>
+                    <w:color w:val="auto"/>
                     <w:u w:color="0000FF"/>
                   </w:rPr>
                   <w:fldChar w:fldCharType="separate"/>
@@ -841,55 +527,40 @@
                 <w:r>
                   <w:rPr>
                     <w:noProof/>
+                    <w:color w:val="auto"/>
                     <w:u w:color="0000FF"/>
                   </w:rPr>
                   <w:t>1</w:t>
                 </w:r>
                 <w:r>
                   <w:rPr>
+                    <w:color w:val="auto"/>
                     <w:u w:color="0000FF"/>
                   </w:rPr>
                   <w:fldChar w:fldCharType="end"/>
                 </w:r>
                 <w:r>
-                  <w:t xml:space="preserve"> </w:t>
-                </w:r>
-                <w:r>
-                  <w:t xml:space="preserve">Antonio Berni, La gran </w:t>
-                </w:r>
-                <w:proofErr w:type="spellStart"/>
-                <w:r>
-                  <w:t>tentación</w:t>
-                </w:r>
-                <w:proofErr w:type="spellEnd"/>
-                <w:r>
-                  <w:t xml:space="preserve"> (The Big Temptation) or La gran </w:t>
-                </w:r>
-                <w:proofErr w:type="spellStart"/>
-                <w:r>
-                  <w:t>ilusión</w:t>
-                </w:r>
-                <w:proofErr w:type="spellEnd"/>
-                <w:r>
-                  <w:t xml:space="preserve"> (The Great Illusion), 1962. Mixed media (245 x 251.5 cm) MALBA - </w:t>
-                </w:r>
-                <w:proofErr w:type="spellStart"/>
-                <w:r>
-                  <w:t>Museo</w:t>
-                </w:r>
-                <w:proofErr w:type="spellEnd"/>
-                <w:r>
-                  <w:t xml:space="preserve"> de Arte </w:t>
-                </w:r>
-                <w:proofErr w:type="spellStart"/>
-                <w:r>
-                  <w:t>Latinoamericano</w:t>
-                </w:r>
-                <w:proofErr w:type="spellEnd"/>
-                <w:r>
-                  <w:t xml:space="preserve"> de Buenos Aires (http://www.malba.org.ar/web/home.php)</w:t>
+                  <w:rPr>
+                    <w:color w:val="auto"/>
+                  </w:rPr>
+                  <w:t xml:space="preserve"> Antonio Berni, La gran tentación (The Big Temptation) or La gran ilusión (The Great Illusion), 1962. Mixed media (245 x 251.5 cm) MALBA - Museo de Arte Latinoamericano de Buenos Aires (</w:t>
+                </w:r>
+                <w:hyperlink r:id="rId9" w:history="1">
+                  <w:r>
+                    <w:rPr>
+                      <w:rStyle w:val="Hyperlink"/>
+                    </w:rPr>
+                    <w:t>http://www.malba.org.ar/web/home.php</w:t>
+                  </w:r>
+                </w:hyperlink>
+                <w:r>
+                  <w:rPr>
+                    <w:color w:val="auto"/>
+                  </w:rPr>
+                  <w:t>)</w:t>
                 </w:r>
               </w:p>
+              <w:p/>
               <w:p>
                 <w:pPr>
                   <w:rPr>
@@ -907,201 +578,57 @@
                     <w:i/>
                     <w:u w:color="0000FF"/>
                   </w:rPr>
-                  <w:t xml:space="preserve">Nuevo </w:t>
-                </w:r>
-                <w:proofErr w:type="spellStart"/>
+                  <w:t>Nuevo Realismo</w:t>
+                </w:r>
+                <w:r>
+                  <w:rPr>
+                    <w:u w:color="0000FF"/>
+                  </w:rPr>
+                  <w:t xml:space="preserve"> [New Realism]</w:t>
+                </w:r>
+                <w:r>
+                  <w:rPr>
+                    <w:u w:color="0000FF"/>
+                  </w:rPr>
+                  <w:t xml:space="preserve">, an attempt to put art closer to a broader audience. In 1933, Berni worked with David Alfaro Siqueiros, Lino Spilimbergo, Juan Castagnino, and Enrique Lázaro on the mural </w:t>
+                </w:r>
                 <w:r>
                   <w:rPr>
                     <w:i/>
                     <w:u w:color="0000FF"/>
                   </w:rPr>
-                  <w:t>Realismo</w:t>
-                </w:r>
-                <w:proofErr w:type="spellEnd"/>
-                <w:r>
-                  <w:rPr>
-                    <w:u w:color="0000FF"/>
-                  </w:rPr>
-                  <w:t xml:space="preserve"> (New Realism), an attempt to put ar</w:t>
-                </w:r>
-                <w:r>
-                  <w:rPr>
-                    <w:u w:color="0000FF"/>
-                  </w:rPr>
-                  <w:t xml:space="preserve">t closer to a broader audience. </w:t>
-                </w:r>
-                <w:r>
-                  <w:rPr>
-                    <w:u w:color="0000FF"/>
-                  </w:rPr>
-                  <w:t xml:space="preserve">In 1933, Berni worked with </w:t>
-                </w:r>
-                <w:r>
-                  <w:rPr>
-                    <w:u w:color="0000FF"/>
-                  </w:rPr>
-                  <w:t>David Alfaro Siqueiros</w:t>
-                </w:r>
-                <w:r>
-                  <w:rPr>
-                    <w:u w:color="0000FF"/>
-                  </w:rPr>
-                  <w:t xml:space="preserve">, Lino </w:t>
-                </w:r>
-                <w:proofErr w:type="spellStart"/>
-                <w:r>
-                  <w:rPr>
-                    <w:u w:color="0000FF"/>
-                  </w:rPr>
-                  <w:t>Spilimbergo</w:t>
-                </w:r>
-                <w:proofErr w:type="spellEnd"/>
-                <w:r>
-                  <w:rPr>
-                    <w:u w:color="0000FF"/>
-                  </w:rPr>
-                  <w:t xml:space="preserve">, Juan </w:t>
-                </w:r>
-                <w:proofErr w:type="spellStart"/>
-                <w:r>
-                  <w:rPr>
-                    <w:u w:color="0000FF"/>
-                  </w:rPr>
-                  <w:t>Castagnino</w:t>
-                </w:r>
-                <w:proofErr w:type="spellEnd"/>
-                <w:r>
-                  <w:rPr>
-                    <w:u w:color="0000FF"/>
-                  </w:rPr>
-                  <w:t xml:space="preserve">, and Enrique </w:t>
-                </w:r>
-                <w:proofErr w:type="spellStart"/>
-                <w:r>
-                  <w:rPr>
-                    <w:u w:color="0000FF"/>
-                  </w:rPr>
-                  <w:t>Lázaro</w:t>
-                </w:r>
-                <w:proofErr w:type="spellEnd"/>
-                <w:r>
-                  <w:rPr>
-                    <w:u w:color="0000FF"/>
-                  </w:rPr>
-                  <w:t xml:space="preserve"> on the mural </w:t>
-                </w:r>
-                <w:proofErr w:type="spellStart"/>
+                  <w:t xml:space="preserve">Ejercício plástico </w:t>
+                </w:r>
+                <w:r>
+                  <w:rPr>
+                    <w:u w:color="0000FF"/>
+                  </w:rPr>
+                  <w:t>[Plastic Exercise]</w:t>
+                </w:r>
+                <w:r>
+                  <w:rPr>
+                    <w:u w:color="0000FF"/>
+                  </w:rPr>
+                  <w:t xml:space="preserve">. He later criticised this experience on the grounds that mural painting could only exist in Argentina with the collaboration of the bourgeoisie. The large canvas paintings from the period — such as </w:t>
+                </w:r>
                 <w:r>
                   <w:rPr>
                     <w:i/>
                     <w:u w:color="0000FF"/>
                   </w:rPr>
-                  <w:t>Ejercício</w:t>
-                </w:r>
-                <w:proofErr w:type="spellEnd"/>
-                <w:r>
-                  <w:rPr>
-                    <w:i/>
-                    <w:u w:color="0000FF"/>
-                  </w:rPr>
-                  <w:t xml:space="preserve"> </w:t>
-                </w:r>
-                <w:proofErr w:type="spellStart"/>
-                <w:r>
-                  <w:rPr>
-                    <w:i/>
-                    <w:u w:color="0000FF"/>
-                  </w:rPr>
-                  <w:t>plástico</w:t>
-                </w:r>
-                <w:proofErr w:type="spellEnd"/>
-                <w:r>
-                  <w:rPr>
-                    <w:i/>
-                    <w:u w:color="0000FF"/>
-                  </w:rPr>
-                  <w:t xml:space="preserve"> </w:t>
-                </w:r>
-                <w:r>
-                  <w:rPr>
-                    <w:u w:color="0000FF"/>
-                  </w:rPr>
-                  <w:t>(Plas</w:t>
-                </w:r>
-                <w:r>
-                  <w:rPr>
-                    <w:u w:color="0000FF"/>
-                  </w:rPr>
-                  <w:t>tic Exercise). He later criticis</w:t>
-                </w:r>
-                <w:r>
-                  <w:rPr>
-                    <w:u w:color="0000FF"/>
-                  </w:rPr>
-                  <w:t xml:space="preserve">ed this experience </w:t>
-                </w:r>
-                <w:r>
-                  <w:rPr>
-                    <w:u w:color="0000FF"/>
-                  </w:rPr>
-                  <w:t>on the grounds</w:t>
-                </w:r>
-                <w:r>
-                  <w:rPr>
-                    <w:u w:color="0000FF"/>
-                  </w:rPr>
-                  <w:t xml:space="preserve"> that mural painting could only exist in Argentina with the collaboration of the bourgeoisie. The large canvas paintings from </w:t>
-                </w:r>
-                <w:r>
-                  <w:rPr>
-                    <w:u w:color="0000FF"/>
-                  </w:rPr>
-                  <w:t xml:space="preserve">the period — </w:t>
-                </w:r>
-                <w:r>
-                  <w:rPr>
-                    <w:u w:color="0000FF"/>
-                  </w:rPr>
-                  <w:t xml:space="preserve">such as </w:t>
-                </w:r>
-                <w:proofErr w:type="spellStart"/>
-                <w:r>
-                  <w:rPr>
-                    <w:i/>
-                    <w:u w:color="0000FF"/>
-                  </w:rPr>
                   <w:t>Manifestación</w:t>
                 </w:r>
-                <w:proofErr w:type="spellEnd"/>
-                <w:r>
-                  <w:rPr>
-                    <w:u w:color="0000FF"/>
-                  </w:rPr>
-                  <w:t xml:space="preserve"> (Demonstration, 1934), </w:t>
-                </w:r>
-                <w:r>
-                  <w:rPr>
-                    <w:u w:color="0000FF"/>
-                  </w:rPr>
-                  <w:t>which depicts working class subjects oppressed</w:t>
-                </w:r>
-                <w:r>
-                  <w:rPr>
-                    <w:u w:color="0000FF"/>
-                  </w:rPr>
-                  <w:t xml:space="preserve"> and alienated by capitalism — </w:t>
-                </w:r>
-                <w:r>
-                  <w:rPr>
-                    <w:u w:color="0000FF"/>
-                  </w:rPr>
-                  <w:t>are a way to adapt the Mexican muralist pra</w:t>
-                </w:r>
-                <w:r>
-                  <w:rPr>
-                    <w:u w:color="0000FF"/>
-                  </w:rPr>
-                  <w:t>ctice to the Argentine context.</w:t>
+                <w:r>
+                  <w:rPr>
+                    <w:u w:color="0000FF"/>
+                  </w:rPr>
+                  <w:t xml:space="preserve"> [Demonstration, 1934]</w:t>
+                </w:r>
+                <w:r>
+                  <w:rPr>
+                    <w:u w:color="0000FF"/>
+                  </w:rPr>
+                  <w:t>, which depicts working class subjects oppressed and alienated by capitalism — are a way to adapt the Mexican muralist practice to the Argentine context.</w:t>
                 </w:r>
               </w:p>
               <w:p>
@@ -1121,222 +648,39 @@
                   <w:rPr>
                     <w:u w:color="0000FF"/>
                   </w:rPr>
+                  <w:t xml:space="preserve">In the 1950s, Berni started his famous series of works portraying the lives of Juanito Laguna and Ramona Montiel, two invented characters he depicted in prints and sculptures. </w:t>
+                </w:r>
+                <w:r>
+                  <w:rPr>
+                    <w:u w:color="0000FF"/>
+                  </w:rPr>
+                  <w:t>The</w:t>
+                </w:r>
+                <w:r>
+                  <w:rPr>
+                    <w:u w:color="0000FF"/>
+                  </w:rPr>
+                  <w:t xml:space="preserve"> character </w:t>
+                </w:r>
+                <w:r>
+                  <w:rPr>
+                    <w:u w:color="0000FF"/>
+                  </w:rPr>
                   <w:lastRenderedPageBreak/>
-                  <w:t xml:space="preserve">In the 1950s, </w:t>
-                </w:r>
-                <w:r>
-                  <w:rPr>
-                    <w:u w:color="0000FF"/>
-                  </w:rPr>
-                  <w:t>Berni</w:t>
-                </w:r>
-                <w:r>
-                  <w:rPr>
-                    <w:u w:color="0000FF"/>
-                  </w:rPr>
-                  <w:t xml:space="preserve"> started his famous series </w:t>
-                </w:r>
-                <w:r>
-                  <w:rPr>
-                    <w:u w:color="0000FF"/>
-                  </w:rPr>
-                  <w:t xml:space="preserve">of works </w:t>
-                </w:r>
-                <w:r>
-                  <w:rPr>
-                    <w:u w:color="0000FF"/>
-                  </w:rPr>
-                  <w:t xml:space="preserve">portraying the lives of </w:t>
-                </w:r>
-                <w:proofErr w:type="spellStart"/>
-                <w:r>
-                  <w:rPr>
-                    <w:u w:color="0000FF"/>
-                  </w:rPr>
-                  <w:t>Juanito</w:t>
-                </w:r>
-                <w:proofErr w:type="spellEnd"/>
-                <w:r>
-                  <w:rPr>
-                    <w:u w:color="0000FF"/>
-                  </w:rPr>
-                  <w:t xml:space="preserve"> Laguna and Ramona </w:t>
-                </w:r>
-                <w:proofErr w:type="spellStart"/>
-                <w:r>
-                  <w:rPr>
-                    <w:u w:color="0000FF"/>
-                  </w:rPr>
-                  <w:t>Montiel</w:t>
-                </w:r>
-                <w:proofErr w:type="spellEnd"/>
-                <w:r>
-                  <w:rPr>
-                    <w:u w:color="0000FF"/>
-                  </w:rPr>
-                  <w:t xml:space="preserve">, two </w:t>
-                </w:r>
-                <w:r>
-                  <w:rPr>
-                    <w:u w:color="0000FF"/>
-                  </w:rPr>
-                  <w:t xml:space="preserve">invented </w:t>
-                </w:r>
-                <w:r>
-                  <w:rPr>
-                    <w:u w:color="0000FF"/>
-                  </w:rPr>
-                  <w:t>characters he depicted in print</w:t>
-                </w:r>
-                <w:r>
-                  <w:rPr>
-                    <w:u w:color="0000FF"/>
-                  </w:rPr>
-                  <w:t>s</w:t>
-                </w:r>
-                <w:r>
-                  <w:rPr>
-                    <w:u w:color="0000FF"/>
-                  </w:rPr>
-                  <w:t xml:space="preserve"> and sculptures. </w:t>
-                </w:r>
-                <w:proofErr w:type="gramStart"/>
-                <w:r>
-                  <w:rPr>
-                    <w:u w:color="0000FF"/>
-                  </w:rPr>
-                  <w:t xml:space="preserve">The </w:t>
-                </w:r>
-                <w:r>
-                  <w:rPr>
-                    <w:u w:color="0000FF"/>
-                  </w:rPr>
-                  <w:t xml:space="preserve"> charac</w:t>
-                </w:r>
-                <w:r>
-                  <w:rPr>
-                    <w:u w:color="0000FF"/>
-                  </w:rPr>
-                  <w:t>ter</w:t>
-                </w:r>
-                <w:proofErr w:type="gramEnd"/>
-                <w:r>
-                  <w:rPr>
-                    <w:u w:color="0000FF"/>
-                  </w:rPr>
-                  <w:t xml:space="preserve"> </w:t>
-                </w:r>
-                <w:proofErr w:type="spellStart"/>
-                <w:r>
-                  <w:rPr>
-                    <w:u w:color="0000FF"/>
-                  </w:rPr>
-                  <w:t>Juanito</w:t>
-                </w:r>
-                <w:proofErr w:type="spellEnd"/>
-                <w:r>
-                  <w:rPr>
-                    <w:u w:color="0000FF"/>
-                  </w:rPr>
-                  <w:t xml:space="preserve"> Laguna, a slum boy, </w:t>
-                </w:r>
-                <w:r>
-                  <w:rPr>
-                    <w:u w:color="0000FF"/>
-                  </w:rPr>
-                  <w:t xml:space="preserve">is shown in a variety of situations that range from everyday activities such as helping his mother with house chores or on his way to the city, to scenes in a fantastic world inhabited by spaceships. Ramona </w:t>
-                </w:r>
-                <w:proofErr w:type="spellStart"/>
-                <w:r>
-                  <w:rPr>
-                    <w:u w:color="0000FF"/>
-                  </w:rPr>
-                  <w:t>Montiel</w:t>
-                </w:r>
-                <w:proofErr w:type="spellEnd"/>
-                <w:r>
-                  <w:rPr>
-                    <w:u w:color="0000FF"/>
-                  </w:rPr>
-                  <w:t xml:space="preserve"> is also poor, although not as destitute as </w:t>
-                </w:r>
-                <w:proofErr w:type="spellStart"/>
-                <w:r>
-                  <w:rPr>
-                    <w:u w:color="0000FF"/>
-                  </w:rPr>
-                  <w:t>Juanito</w:t>
-                </w:r>
-                <w:proofErr w:type="spellEnd"/>
-                <w:r>
-                  <w:rPr>
-                    <w:u w:color="0000FF"/>
-                  </w:rPr>
-                  <w:t>. Initially an innocent girl, she moves to the big city and becomes a prostitute. She is shown performing in cabarets, trave</w:t>
-                </w:r>
-                <w:r>
-                  <w:rPr>
-                    <w:u w:color="0000FF"/>
-                  </w:rPr>
-                  <w:t>l</w:t>
-                </w:r>
-                <w:r>
-                  <w:rPr>
-                    <w:u w:color="0000FF"/>
-                  </w:rPr>
-                  <w:t xml:space="preserve">ling the world, and in the company of men from all walks of life. Advertising images of luxury goods frequently appear in both series, as a criticism </w:t>
-                </w:r>
-                <w:r>
-                  <w:rPr>
-                    <w:u w:color="0000FF"/>
-                  </w:rPr>
-                  <w:t>of</w:t>
-                </w:r>
-                <w:r>
-                  <w:rPr>
-                    <w:u w:color="0000FF"/>
-                  </w:rPr>
-                  <w:t xml:space="preserve"> the consumerism that make people like </w:t>
-                </w:r>
-                <w:proofErr w:type="spellStart"/>
-                <w:r>
-                  <w:rPr>
-                    <w:u w:color="0000FF"/>
-                  </w:rPr>
-                  <w:t>Juanito</w:t>
-                </w:r>
-                <w:proofErr w:type="spellEnd"/>
-                <w:r>
-                  <w:rPr>
-                    <w:u w:color="0000FF"/>
-                  </w:rPr>
-                  <w:t xml:space="preserve"> and Ramona almost as disposable as t</w:t>
-                </w:r>
-                <w:r>
-                  <w:rPr>
-                    <w:u w:color="0000FF"/>
-                  </w:rPr>
-                  <w:t xml:space="preserve">he waste among which they live. </w:t>
-                </w:r>
-                <w:r>
-                  <w:rPr>
-                    <w:u w:color="0000FF"/>
-                  </w:rPr>
-                  <w:t xml:space="preserve">In the 1960s, </w:t>
-                </w:r>
-                <w:r>
-                  <w:rPr>
-                    <w:u w:color="0000FF"/>
-                  </w:rPr>
-                  <w:t>Berni</w:t>
-                </w:r>
-                <w:r>
-                  <w:rPr>
-                    <w:u w:color="0000FF"/>
-                  </w:rPr>
-                  <w:t xml:space="preserve"> developed the series of </w:t>
-                </w:r>
-                <w:proofErr w:type="spellStart"/>
+                  <w:t xml:space="preserve">Juanito Laguna, a slum boy, is shown in a variety of situations that range from everyday activities such as helping his mother with house chores or on his way to the city, to scenes in a fantastic world inhabited by spaceships. Ramona Montiel is also poor, although not as destitute as Juanito. Initially an innocent girl, she moves to the big city and becomes a prostitute. She is shown performing in cabarets, travelling the world, and in the company of men from all walks of life. Advertising images of luxury goods frequently appear in both series, as a criticism of the consumerism that </w:t>
+                </w:r>
+                <w:r>
+                  <w:rPr>
+                    <w:u w:color="0000FF"/>
+                  </w:rPr>
+                  <w:t>makes</w:t>
+                </w:r>
+                <w:r>
+                  <w:rPr>
+                    <w:u w:color="0000FF"/>
+                  </w:rPr>
+                  <w:t xml:space="preserve"> people like Juanito and Ramona almost as disposable as the waste among which they live. In the 1960s, Berni developed the series of </w:t>
+                </w:r>
                 <w:r>
                   <w:rPr>
                     <w:i/>
@@ -1344,154 +688,107 @@
                   </w:rPr>
                   <w:t>Montruos</w:t>
                 </w:r>
-                <w:proofErr w:type="spellEnd"/>
-                <w:r>
-                  <w:rPr>
-                    <w:u w:color="0000FF"/>
-                  </w:rPr>
-                  <w:t xml:space="preserve"> (Monsters), </w:t>
-                </w:r>
-                <w:r>
-                  <w:rPr>
-                    <w:u w:color="0000FF"/>
-                  </w:rPr>
-                  <w:t>sculptures made with scrap material.</w:t>
-                </w:r>
-                <w:r>
-                  <w:rPr>
-                    <w:u w:color="0000FF"/>
-                  </w:rPr>
-                  <w:t xml:space="preserve">  </w:t>
-                </w:r>
-                <w:r>
-                  <w:rPr>
-                    <w:u w:color="0000FF"/>
-                  </w:rPr>
-                  <w:t xml:space="preserve">A similar commentary on capitalism appears in the sculptures of the series </w:t>
-                </w:r>
-                <w:proofErr w:type="spellStart"/>
+                <w:r>
+                  <w:rPr>
+                    <w:u w:color="0000FF"/>
+                  </w:rPr>
+                  <w:t xml:space="preserve"> [Monsters]</w:t>
+                </w:r>
+                <w:r>
+                  <w:rPr>
+                    <w:u w:color="0000FF"/>
+                  </w:rPr>
+                  <w:t xml:space="preserve">, sculptures made with scrap material.  A similar commentary on capitalism appears in the sculptures of the series </w:t>
+                </w:r>
                 <w:r>
                   <w:rPr>
                     <w:i/>
-                    <w:u w:color="0000FF"/>
-                  </w:rPr>
-                  <w:t>Monstruos</w:t>
-                </w:r>
-                <w:proofErr w:type="spellEnd"/>
+                    <w:highlight w:val="yellow"/>
+                    <w:u w:color="0000FF"/>
+                  </w:rPr>
+                  <w:t>Monstruos cósmicos</w:t>
+                </w:r>
+                <w:r>
+                  <w:rPr>
+                    <w:highlight w:val="yellow"/>
+                    <w:u w:color="0000FF"/>
+                  </w:rPr>
+                  <w:t xml:space="preserve"> [Cosmic Monsters]</w:t>
+                </w:r>
+                <w:r>
+                  <w:rPr>
+                    <w:u w:color="0000FF"/>
+                  </w:rPr>
+                  <w:t xml:space="preserve"> and </w:t>
+                </w:r>
                 <w:r>
                   <w:rPr>
                     <w:i/>
                     <w:u w:color="0000FF"/>
                   </w:rPr>
-                  <w:t xml:space="preserve"> </w:t>
-                </w:r>
-                <w:proofErr w:type="spellStart"/>
+                  <w:t>Los monstruos del infierno se disputan a Ramona</w:t>
+                </w:r>
+                <w:r>
+                  <w:rPr>
+                    <w:u w:color="0000FF"/>
+                  </w:rPr>
+                  <w:t xml:space="preserve"> [</w:t>
+                </w:r>
+                <w:r>
+                  <w:rPr>
+                    <w:u w:color="0000FF"/>
+                  </w:rPr>
+                  <w:t>The Mon</w:t>
+                </w:r>
+                <w:r>
+                  <w:rPr>
+                    <w:u w:color="0000FF"/>
+                  </w:rPr>
+                  <w:t>sters of Hell Fight over Ramona]</w:t>
+                </w:r>
+                <w:r>
+                  <w:rPr>
+                    <w:u w:color="0000FF"/>
+                  </w:rPr>
+                  <w:t xml:space="preserve">, in which debris and found objects are used as raw material for pieces such as </w:t>
+                </w:r>
+                <w:bookmarkStart w:id="0" w:name="_GoBack"/>
+                <w:bookmarkEnd w:id="0"/>
                 <w:r>
                   <w:rPr>
                     <w:i/>
-                    <w:u w:color="0000FF"/>
-                  </w:rPr>
-                  <w:t>cósmicos</w:t>
-                </w:r>
-                <w:proofErr w:type="spellEnd"/>
-                <w:r>
-                  <w:rPr>
-                    <w:u w:color="0000FF"/>
-                  </w:rPr>
-                  <w:t xml:space="preserve"> (Cosmic Monsters) and </w:t>
+                    <w:highlight w:val="yellow"/>
+                    <w:u w:color="0000FF"/>
+                  </w:rPr>
+                  <w:t>La sordidez</w:t>
+                </w:r>
+                <w:r>
+                  <w:rPr>
+                    <w:highlight w:val="yellow"/>
+                    <w:u w:color="0000FF"/>
+                  </w:rPr>
+                  <w:t xml:space="preserve"> [Sordidness, ca. 1964]</w:t>
+                </w:r>
+                <w:r>
+                  <w:rPr>
+                    <w:highlight w:val="yellow"/>
+                    <w:u w:color="0000FF"/>
+                  </w:rPr>
+                  <w:t>,</w:t>
+                </w:r>
+                <w:r>
+                  <w:rPr>
+                    <w:u w:color="0000FF"/>
+                  </w:rPr>
+                  <w:t xml:space="preserve"> and </w:t>
                 </w:r>
                 <w:r>
                   <w:rPr>
                     <w:i/>
                     <w:u w:color="0000FF"/>
                   </w:rPr>
-                  <w:t xml:space="preserve">Los </w:t>
-                </w:r>
-                <w:proofErr w:type="spellStart"/>
-                <w:r>
-                  <w:rPr>
-                    <w:i/>
-                    <w:u w:color="0000FF"/>
-                  </w:rPr>
-                  <w:t>monstruos</w:t>
-                </w:r>
-                <w:proofErr w:type="spellEnd"/>
-                <w:r>
-                  <w:rPr>
-                    <w:i/>
-                    <w:u w:color="0000FF"/>
-                  </w:rPr>
-                  <w:t xml:space="preserve"> del </w:t>
-                </w:r>
-                <w:proofErr w:type="spellStart"/>
-                <w:r>
-                  <w:rPr>
-                    <w:i/>
-                    <w:u w:color="0000FF"/>
-                  </w:rPr>
-                  <w:t>infierno</w:t>
-                </w:r>
-                <w:proofErr w:type="spellEnd"/>
-                <w:r>
-                  <w:rPr>
-                    <w:i/>
-                    <w:u w:color="0000FF"/>
-                  </w:rPr>
-                  <w:t xml:space="preserve"> se </w:t>
-                </w:r>
-                <w:proofErr w:type="spellStart"/>
-                <w:r>
-                  <w:rPr>
-                    <w:i/>
-                    <w:u w:color="0000FF"/>
-                  </w:rPr>
-                  <w:t>disputan</w:t>
-                </w:r>
-                <w:proofErr w:type="spellEnd"/>
-                <w:r>
-                  <w:rPr>
-                    <w:i/>
-                    <w:u w:color="0000FF"/>
-                  </w:rPr>
-                  <w:t xml:space="preserve"> a Ramona</w:t>
-                </w:r>
-                <w:r>
-                  <w:rPr>
-                    <w:u w:color="0000FF"/>
-                  </w:rPr>
-                  <w:t xml:space="preserve"> (The Monsters of Hell Fight over Ramona), in which debris and found objects are used as raw material for pieces such as </w:t>
-                </w:r>
-                <w:r>
-                  <w:rPr>
-                    <w:i/>
-                    <w:u w:color="0000FF"/>
-                  </w:rPr>
-                  <w:t xml:space="preserve">La </w:t>
-                </w:r>
-                <w:proofErr w:type="spellStart"/>
-                <w:r>
-                  <w:rPr>
-                    <w:i/>
-                    <w:u w:color="0000FF"/>
-                  </w:rPr>
-                  <w:t>sordidez</w:t>
-                </w:r>
-                <w:proofErr w:type="spellEnd"/>
-                <w:r>
-                  <w:rPr>
-                    <w:u w:color="0000FF"/>
-                  </w:rPr>
-                  <w:t xml:space="preserve"> (Sordidness, ca. 1964), and </w:t>
-                </w:r>
-                <w:proofErr w:type="spellStart"/>
-                <w:r>
-                  <w:rPr>
-                    <w:i/>
-                    <w:u w:color="0000FF"/>
-                  </w:rPr>
                   <w:t>Voracidad</w:t>
                 </w:r>
-                <w:proofErr w:type="spellEnd"/>
                 <w:r>
                   <w:rPr>
                     <w:u w:color="0000FF"/>
@@ -1502,457 +799,349 @@
               <w:p>
                 <w:pPr>
                   <w:rPr>
-                    <w:u w:color="0000FF"/>
+                    <w:rFonts w:eastAsiaTheme="majorEastAsia" w:cstheme="majorBidi"/>
+                    <w:szCs w:val="32"/>
                   </w:rPr>
                 </w:pPr>
               </w:p>
               <w:p>
                 <w:pPr>
-                  <w:pStyle w:val="Heading1"/>
-                  <w:rPr>
-                    <w:u w:color="0000FF"/>
+                  <w:rPr>
+                    <w:rFonts w:eastAsiaTheme="majorEastAsia" w:cstheme="majorBidi"/>
+                    <w:szCs w:val="32"/>
                   </w:rPr>
                 </w:pPr>
                 <w:r>
                   <w:rPr>
-                    <w:u w:color="0000FF"/>
-                  </w:rPr>
-                  <w:t>Selected</w:t>
-                </w:r>
-                <w:r>
-                  <w:rPr>
-                    <w:u w:color="0000FF"/>
-                  </w:rPr>
-                  <w:t xml:space="preserve"> Works</w:t>
+                    <w:rFonts w:eastAsiaTheme="majorEastAsia" w:cstheme="majorBidi"/>
+                    <w:szCs w:val="32"/>
+                    <w:u w:val="single"/>
+                  </w:rPr>
+                  <w:t>Selected List of Works</w:t>
+                </w:r>
+                <w:r>
+                  <w:rPr>
+                    <w:rFonts w:eastAsiaTheme="majorEastAsia" w:cstheme="majorBidi"/>
+                    <w:szCs w:val="32"/>
+                  </w:rPr>
+                  <w:t xml:space="preserve">: </w:t>
                 </w:r>
               </w:p>
               <w:p>
                 <w:pPr>
-                  <w:rPr>
+                  <w:ind w:left="142"/>
+                  <w:rPr>
+                    <w:highlight w:val="yellow"/>
                     <w:u w:val="single" w:color="FF0000"/>
                   </w:rPr>
                 </w:pPr>
                 <w:r>
                   <w:rPr>
                     <w:i/>
-                    <w:u w:color="0000FF"/>
-                  </w:rPr>
-                  <w:t xml:space="preserve">La siesta y </w:t>
-                </w:r>
-                <w:proofErr w:type="spellStart"/>
+                    <w:highlight w:val="yellow"/>
+                    <w:u w:color="0000FF"/>
+                  </w:rPr>
+                  <w:t xml:space="preserve">La siesta y su sueño </w:t>
+                </w:r>
+                <w:r>
+                  <w:rPr>
+                    <w:highlight w:val="yellow"/>
+                    <w:u w:color="0000FF"/>
+                  </w:rPr>
+                  <w:t>[</w:t>
+                </w:r>
                 <w:r>
                   <w:rPr>
                     <w:i/>
-                    <w:u w:color="0000FF"/>
-                  </w:rPr>
-                  <w:t>su</w:t>
-                </w:r>
-                <w:proofErr w:type="spellEnd"/>
-                <w:r>
-                  <w:rPr>
-                    <w:i/>
+                    <w:highlight w:val="yellow"/>
+                    <w:u w:color="0000FF"/>
+                  </w:rPr>
+                  <w:t>The Siesta and its Dream</w:t>
+                </w:r>
+                <w:r>
+                  <w:rPr>
+                    <w:highlight w:val="yellow"/>
+                    <w:u w:color="0000FF"/>
+                  </w:rPr>
+                  <w:t>]</w:t>
+                </w:r>
+                <w:r>
+                  <w:rPr>
+                    <w:highlight w:val="yellow"/>
                     <w:u w:color="0000FF"/>
                   </w:rPr>
                   <w:t xml:space="preserve"> </w:t>
                 </w:r>
-                <w:proofErr w:type="spellStart"/>
-                <w:r>
-                  <w:rPr>
-                    <w:i/>
-                    <w:u w:color="0000FF"/>
-                  </w:rPr>
-                  <w:t>sueño</w:t>
-                </w:r>
-                <w:proofErr w:type="spellEnd"/>
-                <w:r>
-                  <w:rPr>
-                    <w:i/>
-                    <w:u w:color="0000FF"/>
-                  </w:rPr>
-                  <w:t xml:space="preserve"> (The Siesta and its Dream</w:t>
-                </w:r>
-                <w:r>
-                  <w:rPr>
-                    <w:u w:color="0000FF"/>
-                  </w:rPr>
-                  <w:t>), 1932. Oil on canvas. 52</w:t>
-                </w:r>
-                <w:proofErr w:type="gramStart"/>
-                <w:r>
-                  <w:rPr>
-                    <w:u w:color="0000FF"/>
-                  </w:rPr>
-                  <w:t>,5</w:t>
-                </w:r>
-                <w:proofErr w:type="gramEnd"/>
-                <w:r>
-                  <w:rPr>
-                    <w:u w:color="0000FF"/>
-                  </w:rPr>
-                  <w:t xml:space="preserve"> x 69 cm. </w:t>
-                </w:r>
-                <w:proofErr w:type="spellStart"/>
-                <w:r>
-                  <w:rPr>
-                    <w:u w:color="0000FF"/>
-                  </w:rPr>
-                  <w:t>Museo</w:t>
-                </w:r>
-                <w:proofErr w:type="spellEnd"/>
-                <w:r>
-                  <w:rPr>
-                    <w:u w:color="0000FF"/>
-                  </w:rPr>
-                  <w:t xml:space="preserve"> de Arte </w:t>
-                </w:r>
-                <w:proofErr w:type="spellStart"/>
-                <w:r>
-                  <w:rPr>
-                    <w:u w:color="0000FF"/>
-                  </w:rPr>
-                  <w:t>Latinoamercano</w:t>
-                </w:r>
-                <w:proofErr w:type="spellEnd"/>
-                <w:r>
-                  <w:rPr>
-                    <w:u w:color="0000FF"/>
-                  </w:rPr>
-                  <w:t xml:space="preserve"> de Buenos Aires. </w:t>
+                <w:r>
+                  <w:rPr>
+                    <w:highlight w:val="yellow"/>
+                    <w:u w:color="0000FF"/>
+                  </w:rPr>
+                  <w:t>(</w:t>
+                </w:r>
+                <w:r>
+                  <w:rPr>
+                    <w:highlight w:val="yellow"/>
+                    <w:u w:color="0000FF"/>
+                  </w:rPr>
+                  <w:t>1932</w:t>
+                </w:r>
+                <w:r>
+                  <w:rPr>
+                    <w:highlight w:val="yellow"/>
+                    <w:u w:color="0000FF"/>
+                  </w:rPr>
+                  <w:t>)</w:t>
                 </w:r>
               </w:p>
               <w:p>
                 <w:pPr>
-                  <w:rPr>
+                  <w:ind w:left="142"/>
+                  <w:rPr>
+                    <w:highlight w:val="yellow"/>
+                    <w:u w:val="single" w:color="FF0000"/>
+                  </w:rPr>
+                </w:pPr>
+                <w:r>
+                  <w:rPr>
+                    <w:i/>
+                    <w:highlight w:val="yellow"/>
                     <w:u w:color="FF0000"/>
                   </w:rPr>
-                </w:pPr>
-                <w:proofErr w:type="spellStart"/>
+                  <w:t xml:space="preserve">Manifestación </w:t>
+                </w:r>
+                <w:r>
+                  <w:rPr>
+                    <w:highlight w:val="yellow"/>
+                    <w:u w:color="FF0000"/>
+                  </w:rPr>
+                  <w:t>[</w:t>
+                </w:r>
                 <w:r>
                   <w:rPr>
                     <w:i/>
+                    <w:highlight w:val="yellow"/>
                     <w:u w:color="FF0000"/>
                   </w:rPr>
-                  <w:t>Manifestación</w:t>
-                </w:r>
-                <w:proofErr w:type="spellEnd"/>
-                <w:r>
-                  <w:rPr>
-                    <w:i/>
+                  <w:t>Demonstration</w:t>
+                </w:r>
+                <w:r>
+                  <w:rPr>
+                    <w:highlight w:val="yellow"/>
                     <w:u w:color="FF0000"/>
                   </w:rPr>
-                  <w:t xml:space="preserve"> (Demonstration</w:t>
-                </w:r>
-                <w:r>
-                  <w:rPr>
+                  <w:t>]</w:t>
+                </w:r>
+                <w:r>
+                  <w:rPr>
+                    <w:highlight w:val="yellow"/>
                     <w:u w:color="FF0000"/>
                   </w:rPr>
-                  <w:t xml:space="preserve">), 1934. Tempera on burlap. 180 x 249 cm. </w:t>
-                </w:r>
-                <w:proofErr w:type="spellStart"/>
-                <w:r>
-                  <w:rPr>
+                  <w:t xml:space="preserve"> </w:t>
+                </w:r>
+                <w:r>
+                  <w:rPr>
+                    <w:highlight w:val="yellow"/>
                     <w:u w:color="FF0000"/>
                   </w:rPr>
-                  <w:t>Museo</w:t>
-                </w:r>
-                <w:proofErr w:type="spellEnd"/>
-                <w:r>
-                  <w:rPr>
+                  <w:t>(</w:t>
+                </w:r>
+                <w:r>
+                  <w:rPr>
+                    <w:highlight w:val="yellow"/>
                     <w:u w:color="FF0000"/>
                   </w:rPr>
-                  <w:t xml:space="preserve"> de Arte </w:t>
-                </w:r>
-                <w:proofErr w:type="spellStart"/>
-                <w:r>
-                  <w:rPr>
+                  <w:t>1934</w:t>
+                </w:r>
+                <w:r>
+                  <w:rPr>
+                    <w:highlight w:val="yellow"/>
                     <w:u w:color="FF0000"/>
                   </w:rPr>
-                  <w:t>Latinoamercano</w:t>
-                </w:r>
-                <w:proofErr w:type="spellEnd"/>
-                <w:r>
-                  <w:rPr>
+                  <w:t>)</w:t>
+                </w:r>
+                <w:r>
+                  <w:rPr>
+                    <w:highlight w:val="yellow"/>
                     <w:u w:color="FF0000"/>
                   </w:rPr>
-                  <w:t xml:space="preserve"> de Buenos Aires. </w:t>
+                  <w:t xml:space="preserve"> </w:t>
                 </w:r>
               </w:p>
               <w:p>
                 <w:pPr>
-                  <w:rPr>
+                  <w:ind w:left="142"/>
+                  <w:rPr>
+                    <w:highlight w:val="yellow"/>
                     <w:u w:color="FF0000"/>
                   </w:rPr>
                 </w:pPr>
-                <w:proofErr w:type="spellStart"/>
                 <w:r>
                   <w:rPr>
                     <w:i/>
+                    <w:highlight w:val="yellow"/>
                     <w:u w:color="FF0000"/>
                   </w:rPr>
-                  <w:t>Juanito</w:t>
-                </w:r>
-                <w:proofErr w:type="spellEnd"/>
+                  <w:t>Juanito va a la ciudad</w:t>
+                </w:r>
+                <w:r>
+                  <w:rPr>
+                    <w:highlight w:val="yellow"/>
+                    <w:u w:color="FF0000"/>
+                  </w:rPr>
+                  <w:t xml:space="preserve"> </w:t>
+                </w:r>
+                <w:r>
+                  <w:rPr>
+                    <w:highlight w:val="yellow"/>
+                    <w:u w:color="FF0000"/>
+                  </w:rPr>
+                  <w:t>[</w:t>
+                </w:r>
                 <w:r>
                   <w:rPr>
                     <w:i/>
+                    <w:highlight w:val="yellow"/>
                     <w:u w:color="FF0000"/>
                   </w:rPr>
+                  <w:t>Juanito Goes to the City</w:t>
+                </w:r>
+                <w:r>
+                  <w:rPr>
+                    <w:highlight w:val="yellow"/>
+                    <w:u w:color="FF0000"/>
+                  </w:rPr>
+                  <w:t>]</w:t>
+                </w:r>
+                <w:r>
+                  <w:rPr>
+                    <w:highlight w:val="yellow"/>
+                    <w:u w:color="FF0000"/>
+                  </w:rPr>
                   <w:t xml:space="preserve"> </w:t>
                 </w:r>
-                <w:proofErr w:type="spellStart"/>
-                <w:r>
-                  <w:rPr>
-                    <w:i/>
+                <w:r>
+                  <w:rPr>
+                    <w:highlight w:val="yellow"/>
                     <w:u w:color="FF0000"/>
                   </w:rPr>
-                  <w:t>va</w:t>
-                </w:r>
-                <w:proofErr w:type="spellEnd"/>
-                <w:r>
-                  <w:rPr>
-                    <w:i/>
+                  <w:t>(</w:t>
+                </w:r>
+                <w:r>
+                  <w:rPr>
+                    <w:highlight w:val="yellow"/>
                     <w:u w:color="FF0000"/>
                   </w:rPr>
-                  <w:t xml:space="preserve"> a la ciudad</w:t>
-                </w:r>
-                <w:r>
-                  <w:rPr>
+                  <w:t>1963</w:t>
+                </w:r>
+                <w:r>
+                  <w:rPr>
+                    <w:highlight w:val="yellow"/>
                     <w:u w:color="FF0000"/>
                   </w:rPr>
-                  <w:t xml:space="preserve"> (</w:t>
-                </w:r>
-                <w:proofErr w:type="spellStart"/>
-                <w:r>
-                  <w:rPr>
-                    <w:i/>
+                  <w:t>)</w:t>
+                </w:r>
+                <w:r>
+                  <w:rPr>
+                    <w:highlight w:val="yellow"/>
                     <w:u w:color="FF0000"/>
                   </w:rPr>
-                  <w:t>Juanito</w:t>
-                </w:r>
-                <w:proofErr w:type="spellEnd"/>
-                <w:r>
-                  <w:rPr>
-                    <w:i/>
-                    <w:u w:color="FF0000"/>
-                  </w:rPr>
-                  <w:t xml:space="preserve"> Goes to the City</w:t>
-                </w:r>
-                <w:r>
-                  <w:rPr>
-                    <w:u w:color="FF0000"/>
-                  </w:rPr>
-                  <w:t>), 1963. Wood, paint, industrial trash, cardboard, scrap metal, and fabric assemblage on board. 327,5 x 200,5 x 38 cm. Museum of Fine Arts, Houston.</w:t>
+                  <w:t xml:space="preserve"> </w:t>
                 </w:r>
               </w:p>
               <w:p>
                 <w:pPr>
-                  <w:rPr>
+                  <w:ind w:left="142"/>
+                  <w:rPr>
+                    <w:highlight w:val="yellow"/>
                     <w:u w:color="FF0000"/>
                   </w:rPr>
                 </w:pPr>
                 <w:r>
                   <w:rPr>
                     <w:i/>
+                    <w:highlight w:val="yellow"/>
                     <w:u w:color="FF0000"/>
                   </w:rPr>
-                  <w:t xml:space="preserve">La </w:t>
-                </w:r>
-                <w:proofErr w:type="spellStart"/>
+                  <w:t xml:space="preserve">La sordidez de la serie ‘Monstruos cósmicos’ </w:t>
+                </w:r>
+                <w:r>
+                  <w:rPr>
+                    <w:highlight w:val="yellow"/>
+                    <w:u w:color="FF0000"/>
+                  </w:rPr>
+                  <w:t>[</w:t>
+                </w:r>
                 <w:r>
                   <w:rPr>
                     <w:i/>
+                    <w:highlight w:val="yellow"/>
                     <w:u w:color="FF0000"/>
                   </w:rPr>
-                  <w:t>sordidez</w:t>
-                </w:r>
-                <w:proofErr w:type="spellEnd"/>
+                  <w:t>Sordidness, from the series ‘Cosmic Monsters’</w:t>
+                </w:r>
+                <w:r>
+                  <w:rPr>
+                    <w:highlight w:val="yellow"/>
+                    <w:u w:color="FF0000"/>
+                  </w:rPr>
+                  <w:t>] (</w:t>
+                </w:r>
+                <w:r>
+                  <w:rPr>
+                    <w:highlight w:val="yellow"/>
+                    <w:u w:color="FF0000"/>
+                  </w:rPr>
+                  <w:t>ca. 1964</w:t>
+                </w:r>
                 <w:r>
                   <w:rPr>
                     <w:i/>
+                    <w:highlight w:val="yellow"/>
                     <w:u w:color="FF0000"/>
                   </w:rPr>
-                  <w:t xml:space="preserve"> (de la </w:t>
-                </w:r>
-                <w:proofErr w:type="spellStart"/>
-                <w:r>
-                  <w:rPr>
-                    <w:i/>
-                    <w:u w:color="FF0000"/>
-                  </w:rPr>
-                  <w:t>serie</w:t>
-                </w:r>
-                <w:proofErr w:type="spellEnd"/>
-                <w:r>
-                  <w:rPr>
-                    <w:i/>
-                    <w:u w:color="FF0000"/>
-                  </w:rPr>
-                  <w:t xml:space="preserve"> “</w:t>
-                </w:r>
-                <w:proofErr w:type="spellStart"/>
-                <w:r>
-                  <w:rPr>
-                    <w:i/>
-                    <w:u w:color="FF0000"/>
-                  </w:rPr>
-                  <w:t>Monstruos</w:t>
-                </w:r>
-                <w:proofErr w:type="spellEnd"/>
-                <w:r>
-                  <w:rPr>
-                    <w:i/>
-                    <w:u w:color="FF0000"/>
-                  </w:rPr>
-                  <w:t xml:space="preserve"> </w:t>
-                </w:r>
-                <w:proofErr w:type="spellStart"/>
-                <w:r>
-                  <w:rPr>
-                    <w:i/>
-                    <w:u w:color="FF0000"/>
-                  </w:rPr>
-                  <w:t>cósmicos</w:t>
-                </w:r>
-                <w:proofErr w:type="spellEnd"/>
-                <w:r>
-                  <w:rPr>
-                    <w:i/>
-                    <w:u w:color="FF0000"/>
-                  </w:rPr>
-                  <w:t>”) (Sordidness, from the series “Cosmic Monsters”)</w:t>
-                </w:r>
-                <w:r>
-                  <w:rPr>
-                    <w:u w:color="FF0000"/>
-                  </w:rPr>
-                  <w:t>, ca. 1964</w:t>
-                </w:r>
-                <w:r>
-                  <w:rPr>
-                    <w:i/>
-                    <w:u w:color="FF0000"/>
-                  </w:rPr>
-                  <w:t>.</w:t>
-                </w:r>
-                <w:r>
-                  <w:rPr>
-                    <w:u w:color="FF0000"/>
-                  </w:rPr>
-                  <w:t xml:space="preserve"> Wood, steel, iron, </w:t>
-                </w:r>
-                <w:proofErr w:type="spellStart"/>
-                <w:r>
-                  <w:rPr>
-                    <w:u w:color="FF0000"/>
-                  </w:rPr>
-                  <w:t>aluminum</w:t>
-                </w:r>
-                <w:proofErr w:type="spellEnd"/>
-                <w:r>
-                  <w:rPr>
-                    <w:u w:color="FF0000"/>
-                  </w:rPr>
-                  <w:t xml:space="preserve">, cardboard, plastic, roots, nails, and enamel. </w:t>
+                  <w:t>)</w:t>
                 </w:r>
               </w:p>
               <w:p>
                 <w:pPr>
-                  <w:rPr>
+                  <w:ind w:left="142"/>
+                </w:pPr>
+                <w:r>
+                  <w:rPr>
+                    <w:i/>
+                    <w:highlight w:val="yellow"/>
                     <w:u w:color="FF0000"/>
                   </w:rPr>
-                </w:pPr>
-                <w:r>
-                  <w:rPr>
+                  <w:t xml:space="preserve">Ramona y el viejo </w:t>
+                </w:r>
+                <w:r>
+                  <w:rPr>
+                    <w:highlight w:val="yellow"/>
                     <w:u w:color="FF0000"/>
                   </w:rPr>
-                  <w:t>129 x 120 x 445</w:t>
-                </w:r>
-                <w:proofErr w:type="gramStart"/>
-                <w:r>
-                  <w:rPr>
+                  <w:t>[</w:t>
+                </w:r>
+                <w:r>
+                  <w:rPr>
+                    <w:i/>
+                    <w:highlight w:val="yellow"/>
                     <w:u w:color="FF0000"/>
                   </w:rPr>
-                  <w:t>,5</w:t>
-                </w:r>
-                <w:proofErr w:type="gramEnd"/>
-                <w:r>
-                  <w:rPr>
+                  <w:t>Ramona and the Old Man</w:t>
+                </w:r>
+                <w:r>
+                  <w:rPr>
+                    <w:highlight w:val="yellow"/>
                     <w:u w:color="FF0000"/>
                   </w:rPr>
-                  <w:t xml:space="preserve"> cm with platform. Museum of Fine Arts, Houston. </w:t>
-                </w:r>
-              </w:p>
-              <w:p>
-                <w:r>
-                  <w:rPr>
-                    <w:i/>
+                  <w:t>] (1962)</w:t>
+                </w:r>
+                <w:r>
+                  <w:rPr>
                     <w:u w:color="FF0000"/>
                   </w:rPr>
-                  <w:t xml:space="preserve">Ramona y el </w:t>
-                </w:r>
-                <w:proofErr w:type="spellStart"/>
-                <w:r>
-                  <w:rPr>
-                    <w:i/>
-                    <w:u w:color="FF0000"/>
-                  </w:rPr>
-                  <w:t>viejo</w:t>
-                </w:r>
-                <w:proofErr w:type="spellEnd"/>
-                <w:r>
-                  <w:rPr>
-                    <w:i/>
-                    <w:u w:color="FF0000"/>
-                  </w:rPr>
-                  <w:t xml:space="preserve"> (Ramona and the Old Man</w:t>
-                </w:r>
-                <w:r>
-                  <w:rPr>
-                    <w:u w:color="FF0000"/>
-                  </w:rPr>
-                  <w:t xml:space="preserve">), 1962. </w:t>
-                </w:r>
-                <w:proofErr w:type="spellStart"/>
-                <w:r>
-                  <w:rPr>
-                    <w:u w:color="FF0000"/>
-                  </w:rPr>
-                  <w:t>Xylo</w:t>
-                </w:r>
-                <w:proofErr w:type="spellEnd"/>
-                <w:r>
-                  <w:rPr>
-                    <w:u w:color="FF0000"/>
-                  </w:rPr>
-                  <w:t xml:space="preserve">-collage-relief on paper. 175 x 70 cm. </w:t>
-                </w:r>
-                <w:proofErr w:type="spellStart"/>
-                <w:r>
-                  <w:rPr>
-                    <w:u w:color="FF0000"/>
-                  </w:rPr>
-                  <w:t>Museo</w:t>
-                </w:r>
-                <w:proofErr w:type="spellEnd"/>
-                <w:r>
-                  <w:rPr>
-                    <w:u w:color="FF0000"/>
-                  </w:rPr>
-                  <w:t xml:space="preserve"> de Arte </w:t>
-                </w:r>
-                <w:proofErr w:type="spellStart"/>
-                <w:r>
-                  <w:rPr>
-                    <w:u w:color="FF0000"/>
-                  </w:rPr>
-                  <w:t>Latinoamercano</w:t>
-                </w:r>
-                <w:proofErr w:type="spellEnd"/>
-                <w:r>
-                  <w:rPr>
-                    <w:u w:color="FF0000"/>
-                  </w:rPr>
-                  <w:t xml:space="preserve"> de Buenos Aires</w:t>
+                  <w:t xml:space="preserve"> </w:t>
                 </w:r>
               </w:p>
             </w:tc>
@@ -1985,9 +1174,7 @@
                 <w:docPart w:val="F6F71ECB1B49405699CD2176A0C08001"/>
               </w:placeholder>
             </w:sdtPr>
-            <w:sdtEndPr/>
             <w:sdtContent>
-              <w:p/>
               <w:p>
                 <w:sdt>
                   <w:sdtPr>
@@ -2152,15 +1339,18 @@
                   </w:sdtContent>
                 </w:sdt>
               </w:p>
-              <w:p/>
             </w:sdtContent>
           </w:sdt>
         </w:tc>
       </w:tr>
     </w:tbl>
-    <w:p/>
+    <w:p>
+      <w:pPr>
+        <w:spacing w:after="0" w:line="240" w:lineRule="auto"/>
+      </w:pPr>
+    </w:p>
     <w:sectPr>
-      <w:headerReference w:type="default" r:id="rId9"/>
+      <w:headerReference w:type="default" r:id="rId10"/>
       <w:pgSz w:w="11906" w:h="16838"/>
       <w:pgMar w:top="1440" w:right="1440" w:bottom="1440" w:left="1440" w:header="708" w:footer="708" w:gutter="0"/>
       <w:cols w:space="708"/>
@@ -2171,7 +1361,7 @@
 </file>
 
 <file path=word/endnotes.xml><?xml version="1.0" encoding="utf-8"?>
-<w:endnotes xmlns:wpc="http://schemas.microsoft.com/office/word/2010/wordprocessingCanvas" xmlns:mc="http://schemas.openxmlformats.org/markup-compatibility/2006" xmlns:o="urn:schemas-microsoft-com:office:office" xmlns:r="http://schemas.openxmlformats.org/officeDocument/2006/relationships" xmlns:m="http://schemas.openxmlformats.org/officeDocument/2006/math" xmlns:v="urn:schemas-microsoft-com:vml" xmlns:wp14="http://schemas.microsoft.com/office/word/2010/wordprocessingDrawing" xmlns:wp="http://schemas.openxmlformats.org/drawingml/2006/wordprocessingDrawing" xmlns:w10="urn:schemas-microsoft-com:office:word" xmlns:w="http://schemas.openxmlformats.org/wordprocessingml/2006/main" xmlns:w14="http://schemas.microsoft.com/office/word/2010/wordml" xmlns:wpg="http://schemas.microsoft.com/office/word/2010/wordprocessingGroup" xmlns:wpi="http://schemas.microsoft.com/office/word/2010/wordprocessingInk" xmlns:wne="http://schemas.microsoft.com/office/word/2006/wordml" xmlns:wps="http://schemas.microsoft.com/office/word/2010/wordprocessingShape" mc:Ignorable="w14 wp14">
+<w:endnotes xmlns:wpc="http://schemas.microsoft.com/office/word/2010/wordprocessingCanvas" xmlns:mo="http://schemas.microsoft.com/office/mac/office/2008/main" xmlns:mc="http://schemas.openxmlformats.org/markup-compatibility/2006" xmlns:mv="urn:schemas-microsoft-com:mac:vml" xmlns:o="urn:schemas-microsoft-com:office:office" xmlns:r="http://schemas.openxmlformats.org/officeDocument/2006/relationships" xmlns:m="http://schemas.openxmlformats.org/officeDocument/2006/math" xmlns:v="urn:schemas-microsoft-com:vml" xmlns:wp14="http://schemas.microsoft.com/office/word/2010/wordprocessingDrawing" xmlns:wp="http://schemas.openxmlformats.org/drawingml/2006/wordprocessingDrawing" xmlns:w10="urn:schemas-microsoft-com:office:word" xmlns:w="http://schemas.openxmlformats.org/wordprocessingml/2006/main" xmlns:w14="http://schemas.microsoft.com/office/word/2010/wordml" xmlns:wpg="http://schemas.microsoft.com/office/word/2010/wordprocessingGroup" xmlns:wpi="http://schemas.microsoft.com/office/word/2010/wordprocessingInk" xmlns:wne="http://schemas.microsoft.com/office/word/2006/wordml" xmlns:wps="http://schemas.microsoft.com/office/word/2010/wordprocessingShape" mc:Ignorable="w14 wp14">
   <w:endnote w:type="separator" w:id="-1">
     <w:p>
       <w:pPr>
@@ -2196,7 +1386,7 @@
 </file>
 
 <file path=word/footnotes.xml><?xml version="1.0" encoding="utf-8"?>
-<w:footnotes xmlns:wpc="http://schemas.microsoft.com/office/word/2010/wordprocessingCanvas" xmlns:mc="http://schemas.openxmlformats.org/markup-compatibility/2006" xmlns:o="urn:schemas-microsoft-com:office:office" xmlns:r="http://schemas.openxmlformats.org/officeDocument/2006/relationships" xmlns:m="http://schemas.openxmlformats.org/officeDocument/2006/math" xmlns:v="urn:schemas-microsoft-com:vml" xmlns:wp14="http://schemas.microsoft.com/office/word/2010/wordprocessingDrawing" xmlns:wp="http://schemas.openxmlformats.org/drawingml/2006/wordprocessingDrawing" xmlns:w10="urn:schemas-microsoft-com:office:word" xmlns:w="http://schemas.openxmlformats.org/wordprocessingml/2006/main" xmlns:w14="http://schemas.microsoft.com/office/word/2010/wordml" xmlns:wpg="http://schemas.microsoft.com/office/word/2010/wordprocessingGroup" xmlns:wpi="http://schemas.microsoft.com/office/word/2010/wordprocessingInk" xmlns:wne="http://schemas.microsoft.com/office/word/2006/wordml" xmlns:wps="http://schemas.microsoft.com/office/word/2010/wordprocessingShape" mc:Ignorable="w14 wp14">
+<w:footnotes xmlns:wpc="http://schemas.microsoft.com/office/word/2010/wordprocessingCanvas" xmlns:mo="http://schemas.microsoft.com/office/mac/office/2008/main" xmlns:mc="http://schemas.openxmlformats.org/markup-compatibility/2006" xmlns:mv="urn:schemas-microsoft-com:mac:vml" xmlns:o="urn:schemas-microsoft-com:office:office" xmlns:r="http://schemas.openxmlformats.org/officeDocument/2006/relationships" xmlns:m="http://schemas.openxmlformats.org/officeDocument/2006/math" xmlns:v="urn:schemas-microsoft-com:vml" xmlns:wp14="http://schemas.microsoft.com/office/word/2010/wordprocessingDrawing" xmlns:wp="http://schemas.openxmlformats.org/drawingml/2006/wordprocessingDrawing" xmlns:w10="urn:schemas-microsoft-com:office:word" xmlns:w="http://schemas.openxmlformats.org/wordprocessingml/2006/main" xmlns:w14="http://schemas.microsoft.com/office/word/2010/wordml" xmlns:wpg="http://schemas.microsoft.com/office/word/2010/wordprocessingGroup" xmlns:wpi="http://schemas.microsoft.com/office/word/2010/wordprocessingInk" xmlns:wne="http://schemas.microsoft.com/office/word/2006/wordml" xmlns:wps="http://schemas.microsoft.com/office/word/2010/wordprocessingShape" mc:Ignorable="w14 wp14">
   <w:footnote w:type="separator" w:id="-1">
     <w:p>
       <w:pPr>
@@ -2221,7 +1411,7 @@
 </file>
 
 <file path=word/header1.xml><?xml version="1.0" encoding="utf-8"?>
-<w:hdr xmlns:wpc="http://schemas.microsoft.com/office/word/2010/wordprocessingCanvas" xmlns:mc="http://schemas.openxmlformats.org/markup-compatibility/2006" xmlns:o="urn:schemas-microsoft-com:office:office" xmlns:r="http://schemas.openxmlformats.org/officeDocument/2006/relationships" xmlns:m="http://schemas.openxmlformats.org/officeDocument/2006/math" xmlns:v="urn:schemas-microsoft-com:vml" xmlns:wp14="http://schemas.microsoft.com/office/word/2010/wordprocessingDrawing" xmlns:wp="http://schemas.openxmlformats.org/drawingml/2006/wordprocessingDrawing" xmlns:w10="urn:schemas-microsoft-com:office:word" xmlns:w="http://schemas.openxmlformats.org/wordprocessingml/2006/main" xmlns:w14="http://schemas.microsoft.com/office/word/2010/wordml" xmlns:wpg="http://schemas.microsoft.com/office/word/2010/wordprocessingGroup" xmlns:wpi="http://schemas.microsoft.com/office/word/2010/wordprocessingInk" xmlns:wne="http://schemas.microsoft.com/office/word/2006/wordml" xmlns:wps="http://schemas.microsoft.com/office/word/2010/wordprocessingShape" mc:Ignorable="w14 wp14">
+<w:hdr xmlns:wpc="http://schemas.microsoft.com/office/word/2010/wordprocessingCanvas" xmlns:mo="http://schemas.microsoft.com/office/mac/office/2008/main" xmlns:mc="http://schemas.openxmlformats.org/markup-compatibility/2006" xmlns:mv="urn:schemas-microsoft-com:mac:vml" xmlns:o="urn:schemas-microsoft-com:office:office" xmlns:r="http://schemas.openxmlformats.org/officeDocument/2006/relationships" xmlns:m="http://schemas.openxmlformats.org/officeDocument/2006/math" xmlns:v="urn:schemas-microsoft-com:vml" xmlns:wp14="http://schemas.microsoft.com/office/word/2010/wordprocessingDrawing" xmlns:wp="http://schemas.openxmlformats.org/drawingml/2006/wordprocessingDrawing" xmlns:w10="urn:schemas-microsoft-com:office:word" xmlns:w="http://schemas.openxmlformats.org/wordprocessingml/2006/main" xmlns:w14="http://schemas.microsoft.com/office/word/2010/wordml" xmlns:wpg="http://schemas.microsoft.com/office/word/2010/wordprocessingGroup" xmlns:wpi="http://schemas.microsoft.com/office/word/2010/wordprocessingInk" xmlns:wne="http://schemas.microsoft.com/office/word/2006/wordml" xmlns:wps="http://schemas.microsoft.com/office/word/2010/wordprocessingShape" mc:Ignorable="w14 wp14">
   <w:p>
     <w:pPr>
       <w:pStyle w:val="Header"/>
@@ -2239,21 +1429,12 @@
       </w:rPr>
       <w:t xml:space="preserve"> – </w:t>
     </w:r>
-    <w:proofErr w:type="spellStart"/>
     <w:r>
       <w:rPr>
         <w:i/>
         <w:color w:val="7F7F7F" w:themeColor="text1" w:themeTint="80"/>
       </w:rPr>
-      <w:t>Encyclopedia</w:t>
-    </w:r>
-    <w:proofErr w:type="spellEnd"/>
-    <w:r>
-      <w:rPr>
-        <w:i/>
-        <w:color w:val="7F7F7F" w:themeColor="text1" w:themeTint="80"/>
-      </w:rPr>
-      <w:t xml:space="preserve"> of Modernism</w:t>
+      <w:t>Encyclopedia of Modernism</w:t>
     </w:r>
   </w:p>
   <w:p>
@@ -2265,7 +1446,7 @@
 </file>
 
 <file path=word/numbering.xml><?xml version="1.0" encoding="utf-8"?>
-<w:numbering xmlns:wpc="http://schemas.microsoft.com/office/word/2010/wordprocessingCanvas" xmlns:mc="http://schemas.openxmlformats.org/markup-compatibility/2006" xmlns:o="urn:schemas-microsoft-com:office:office" xmlns:r="http://schemas.openxmlformats.org/officeDocument/2006/relationships" xmlns:m="http://schemas.openxmlformats.org/officeDocument/2006/math" xmlns:v="urn:schemas-microsoft-com:vml" xmlns:wp14="http://schemas.microsoft.com/office/word/2010/wordprocessingDrawing" xmlns:wp="http://schemas.openxmlformats.org/drawingml/2006/wordprocessingDrawing" xmlns:w10="urn:schemas-microsoft-com:office:word" xmlns:w="http://schemas.openxmlformats.org/wordprocessingml/2006/main" xmlns:w14="http://schemas.microsoft.com/office/word/2010/wordml" xmlns:wpg="http://schemas.microsoft.com/office/word/2010/wordprocessingGroup" xmlns:wpi="http://schemas.microsoft.com/office/word/2010/wordprocessingInk" xmlns:wne="http://schemas.microsoft.com/office/word/2006/wordml" xmlns:wps="http://schemas.microsoft.com/office/word/2010/wordprocessingShape" mc:Ignorable="w14 wp14">
+<w:numbering xmlns:wpc="http://schemas.microsoft.com/office/word/2010/wordprocessingCanvas" xmlns:mo="http://schemas.microsoft.com/office/mac/office/2008/main" xmlns:mc="http://schemas.openxmlformats.org/markup-compatibility/2006" xmlns:mv="urn:schemas-microsoft-com:mac:vml" xmlns:o="urn:schemas-microsoft-com:office:office" xmlns:r="http://schemas.openxmlformats.org/officeDocument/2006/relationships" xmlns:m="http://schemas.openxmlformats.org/officeDocument/2006/math" xmlns:v="urn:schemas-microsoft-com:vml" xmlns:wp14="http://schemas.microsoft.com/office/word/2010/wordprocessingDrawing" xmlns:wp="http://schemas.openxmlformats.org/drawingml/2006/wordprocessingDrawing" xmlns:w10="urn:schemas-microsoft-com:office:word" xmlns:w="http://schemas.openxmlformats.org/wordprocessingml/2006/main" xmlns:w14="http://schemas.microsoft.com/office/word/2010/wordml" xmlns:wpg="http://schemas.microsoft.com/office/word/2010/wordprocessingGroup" xmlns:wpi="http://schemas.microsoft.com/office/word/2010/wordprocessingInk" xmlns:wne="http://schemas.microsoft.com/office/word/2006/wordml" xmlns:wps="http://schemas.microsoft.com/office/word/2010/wordprocessingShape" mc:Ignorable="w14 wp14">
   <w:abstractNum w:abstractNumId="0">
     <w:nsid w:val="FFFFFF7C"/>
     <w:multiLevelType w:val="singleLevel"/>
@@ -2618,7 +1799,7 @@
       </w:pPr>
     </w:pPrDefault>
   </w:docDefaults>
-  <w:latentStyles w:defLockedState="0" w:defUIPriority="99" w:defSemiHidden="1" w:defUnhideWhenUsed="0" w:defQFormat="0" w:count="267">
+  <w:latentStyles w:defLockedState="0" w:defUIPriority="99" w:defSemiHidden="1" w:defUnhideWhenUsed="0" w:defQFormat="0" w:count="276">
     <w:lsdException w:name="Normal" w:semiHidden="0" w:uiPriority="0" w:qFormat="1"/>
     <w:lsdException w:name="heading 1" w:semiHidden="0" w:uiPriority="9" w:qFormat="1"/>
     <w:lsdException w:name="heading 2" w:uiPriority="9" w:unhideWhenUsed="1" w:qFormat="1"/>
@@ -2885,6 +2066,7 @@
   <w:style w:type="character" w:default="1" w:styleId="DefaultParagraphFont">
     <w:name w:val="Default Paragraph Font"/>
     <w:uiPriority w:val="1"/>
+    <w:semiHidden/>
     <w:unhideWhenUsed/>
   </w:style>
   <w:style w:type="table" w:default="1" w:styleId="TableNormal">
@@ -2927,6 +2109,7 @@
       <w:spacing w:after="0" w:line="240" w:lineRule="auto"/>
     </w:pPr>
     <w:tblPr>
+      <w:tblInd w:w="0" w:type="dxa"/>
       <w:tblBorders>
         <w:top w:val="single" w:sz="4" w:space="0" w:color="auto"/>
         <w:left w:val="single" w:sz="4" w:space="0" w:color="auto"/>
@@ -2935,6 +2118,12 @@
         <w:insideH w:val="single" w:sz="4" w:space="0" w:color="auto"/>
         <w:insideV w:val="single" w:sz="4" w:space="0" w:color="auto"/>
       </w:tblBorders>
+      <w:tblCellMar>
+        <w:top w:w="0" w:type="dxa"/>
+        <w:left w:w="108" w:type="dxa"/>
+        <w:bottom w:w="0" w:type="dxa"/>
+        <w:right w:w="108" w:type="dxa"/>
+      </w:tblCellMar>
     </w:tblPr>
   </w:style>
   <w:style w:type="paragraph" w:customStyle="1" w:styleId="Referenceslist">
@@ -3149,11 +2338,22 @@
       <w:szCs w:val="18"/>
     </w:rPr>
   </w:style>
+  <w:style w:type="character" w:styleId="Hyperlink">
+    <w:name w:val="Hyperlink"/>
+    <w:basedOn w:val="DefaultParagraphFont"/>
+    <w:uiPriority w:val="99"/>
+    <w:semiHidden/>
+    <w:rsid w:val="001721A8"/>
+    <w:rPr>
+      <w:color w:val="0563C1" w:themeColor="hyperlink"/>
+      <w:u w:val="single"/>
+    </w:rPr>
+  </w:style>
 </w:styles>
 </file>
 
 <file path=word/stylesWithEffects.xml><?xml version="1.0" encoding="utf-8"?>
-<w:styles xmlns:wpc="http://schemas.microsoft.com/office/word/2010/wordprocessingCanvas" xmlns:mc="http://schemas.openxmlformats.org/markup-compatibility/2006" xmlns:o="urn:schemas-microsoft-com:office:office" xmlns:r="http://schemas.openxmlformats.org/officeDocument/2006/relationships" xmlns:m="http://schemas.openxmlformats.org/officeDocument/2006/math" xmlns:v="urn:schemas-microsoft-com:vml" xmlns:wp14="http://schemas.microsoft.com/office/word/2010/wordprocessingDrawing" xmlns:wp="http://schemas.openxmlformats.org/drawingml/2006/wordprocessingDrawing" xmlns:w10="urn:schemas-microsoft-com:office:word" xmlns:w="http://schemas.openxmlformats.org/wordprocessingml/2006/main" xmlns:w14="http://schemas.microsoft.com/office/word/2010/wordml" xmlns:wpg="http://schemas.microsoft.com/office/word/2010/wordprocessingGroup" xmlns:wpi="http://schemas.microsoft.com/office/word/2010/wordprocessingInk" xmlns:wne="http://schemas.microsoft.com/office/word/2006/wordml" xmlns:wps="http://schemas.microsoft.com/office/word/2010/wordprocessingShape" mc:Ignorable="w14 wp14">
+<w:styles xmlns:wpc="http://schemas.microsoft.com/office/word/2010/wordprocessingCanvas" xmlns:mo="http://schemas.microsoft.com/office/mac/office/2008/main" xmlns:mc="http://schemas.openxmlformats.org/markup-compatibility/2006" xmlns:mv="urn:schemas-microsoft-com:mac:vml" xmlns:o="urn:schemas-microsoft-com:office:office" xmlns:r="http://schemas.openxmlformats.org/officeDocument/2006/relationships" xmlns:m="http://schemas.openxmlformats.org/officeDocument/2006/math" xmlns:v="urn:schemas-microsoft-com:vml" xmlns:wp14="http://schemas.microsoft.com/office/word/2010/wordprocessingDrawing" xmlns:wp="http://schemas.openxmlformats.org/drawingml/2006/wordprocessingDrawing" xmlns:w10="urn:schemas-microsoft-com:office:word" xmlns:w="http://schemas.openxmlformats.org/wordprocessingml/2006/main" xmlns:w14="http://schemas.microsoft.com/office/word/2010/wordml" xmlns:wpg="http://schemas.microsoft.com/office/word/2010/wordprocessingGroup" xmlns:wpi="http://schemas.microsoft.com/office/word/2010/wordprocessingInk" xmlns:wne="http://schemas.microsoft.com/office/word/2006/wordml" xmlns:wps="http://schemas.microsoft.com/office/word/2010/wordprocessingShape" mc:Ignorable="w14 wp14">
   <w:docDefaults>
     <w:rPrDefault>
       <w:rPr>
@@ -3169,7 +2369,7 @@
       </w:pPr>
     </w:pPrDefault>
   </w:docDefaults>
-  <w:latentStyles w:defLockedState="0" w:defUIPriority="99" w:defSemiHidden="1" w:defUnhideWhenUsed="0" w:defQFormat="0" w:count="267">
+  <w:latentStyles w:defLockedState="0" w:defUIPriority="99" w:defSemiHidden="1" w:defUnhideWhenUsed="0" w:defQFormat="0" w:count="276">
     <w:lsdException w:name="Normal" w:semiHidden="0" w:uiPriority="0" w:qFormat="1"/>
     <w:lsdException w:name="heading 1" w:semiHidden="0" w:uiPriority="9" w:qFormat="1"/>
     <w:lsdException w:name="heading 2" w:uiPriority="9" w:unhideWhenUsed="1" w:qFormat="1"/>
@@ -3436,6 +2636,7 @@
   <w:style w:type="character" w:default="1" w:styleId="DefaultParagraphFont">
     <w:name w:val="Default Paragraph Font"/>
     <w:uiPriority w:val="1"/>
+    <w:semiHidden/>
     <w:unhideWhenUsed/>
   </w:style>
   <w:style w:type="table" w:default="1" w:styleId="TableNormal">
@@ -3478,6 +2679,7 @@
       <w:spacing w:after="0" w:line="240" w:lineRule="auto"/>
     </w:pPr>
     <w:tblPr>
+      <w:tblInd w:w="0" w:type="dxa"/>
       <w:tblBorders>
         <w:top w:val="single" w:sz="4" w:space="0" w:color="auto"/>
         <w:left w:val="single" w:sz="4" w:space="0" w:color="auto"/>
@@ -3486,6 +2688,12 @@
         <w:insideH w:val="single" w:sz="4" w:space="0" w:color="auto"/>
         <w:insideV w:val="single" w:sz="4" w:space="0" w:color="auto"/>
       </w:tblBorders>
+      <w:tblCellMar>
+        <w:top w:w="0" w:type="dxa"/>
+        <w:left w:w="108" w:type="dxa"/>
+        <w:bottom w:w="0" w:type="dxa"/>
+        <w:right w:w="108" w:type="dxa"/>
+      </w:tblCellMar>
     </w:tblPr>
   </w:style>
   <w:style w:type="paragraph" w:customStyle="1" w:styleId="Referenceslist">
@@ -3700,11 +2908,22 @@
       <w:szCs w:val="18"/>
     </w:rPr>
   </w:style>
+  <w:style w:type="character" w:styleId="Hyperlink">
+    <w:name w:val="Hyperlink"/>
+    <w:basedOn w:val="DefaultParagraphFont"/>
+    <w:uiPriority w:val="99"/>
+    <w:semiHidden/>
+    <w:rsid w:val="001721A8"/>
+    <w:rPr>
+      <w:color w:val="0563C1" w:themeColor="hyperlink"/>
+      <w:u w:val="single"/>
+    </w:rPr>
+  </w:style>
 </w:styles>
 </file>
 
 <file path=word/glossary/document.xml><?xml version="1.0" encoding="utf-8"?>
-<w:glossaryDocument xmlns:wpc="http://schemas.microsoft.com/office/word/2010/wordprocessingCanvas" xmlns:mc="http://schemas.openxmlformats.org/markup-compatibility/2006" xmlns:o="urn:schemas-microsoft-com:office:office" xmlns:r="http://schemas.openxmlformats.org/officeDocument/2006/relationships" xmlns:m="http://schemas.openxmlformats.org/officeDocument/2006/math" xmlns:v="urn:schemas-microsoft-com:vml" xmlns:wp14="http://schemas.microsoft.com/office/word/2010/wordprocessingDrawing" xmlns:wp="http://schemas.openxmlformats.org/drawingml/2006/wordprocessingDrawing" xmlns:w10="urn:schemas-microsoft-com:office:word" xmlns:w="http://schemas.openxmlformats.org/wordprocessingml/2006/main" xmlns:w14="http://schemas.microsoft.com/office/word/2010/wordml" xmlns:wpg="http://schemas.microsoft.com/office/word/2010/wordprocessingGroup" xmlns:wpi="http://schemas.microsoft.com/office/word/2010/wordprocessingInk" xmlns:wne="http://schemas.microsoft.com/office/word/2006/wordml" xmlns:wps="http://schemas.microsoft.com/office/word/2010/wordprocessingShape" mc:Ignorable="w14 wp14">
+<w:glossaryDocument xmlns:wpc="http://schemas.microsoft.com/office/word/2010/wordprocessingCanvas" xmlns:mo="http://schemas.microsoft.com/office/mac/office/2008/main" xmlns:mc="http://schemas.openxmlformats.org/markup-compatibility/2006" xmlns:mv="urn:schemas-microsoft-com:mac:vml" xmlns:o="urn:schemas-microsoft-com:office:office" xmlns:r="http://schemas.openxmlformats.org/officeDocument/2006/relationships" xmlns:m="http://schemas.openxmlformats.org/officeDocument/2006/math" xmlns:v="urn:schemas-microsoft-com:vml" xmlns:wp14="http://schemas.microsoft.com/office/word/2010/wordprocessingDrawing" xmlns:wp="http://schemas.openxmlformats.org/drawingml/2006/wordprocessingDrawing" xmlns:w10="urn:schemas-microsoft-com:office:word" xmlns:w="http://schemas.openxmlformats.org/wordprocessingml/2006/main" xmlns:w14="http://schemas.microsoft.com/office/word/2010/wordml" xmlns:wpg="http://schemas.microsoft.com/office/word/2010/wordprocessingGroup" xmlns:wpi="http://schemas.microsoft.com/office/word/2010/wordprocessingInk" xmlns:wne="http://schemas.microsoft.com/office/word/2006/wordml" xmlns:wps="http://schemas.microsoft.com/office/word/2010/wordprocessingShape" mc:Ignorable="w14 wp14">
   <w:docParts>
     <w:docPart>
       <w:docPartPr>
@@ -3819,13 +3038,7 @@
             <w:rPr>
               <w:rStyle w:val="PlaceholderText"/>
             </w:rPr>
-            <w:t>[Last</w:t>
-          </w:r>
-          <w:r>
-            <w:rPr>
-              <w:rStyle w:val="PlaceholderText"/>
-            </w:rPr>
-            <w:t xml:space="preserve"> name]</w:t>
+            <w:t>[Last name]</w:t>
           </w:r>
         </w:p>
       </w:docPartBody>
@@ -4083,24 +3296,24 @@
 <file path=word/glossary/fontTable.xml><?xml version="1.0" encoding="utf-8"?>
 <w:fonts xmlns:mc="http://schemas.openxmlformats.org/markup-compatibility/2006" xmlns:r="http://schemas.openxmlformats.org/officeDocument/2006/relationships" xmlns:w="http://schemas.openxmlformats.org/wordprocessingml/2006/main" xmlns:w14="http://schemas.microsoft.com/office/word/2010/wordml" mc:Ignorable="w14">
   <w:font w:name="Symbol">
-    <w:panose1 w:val="05050102010706020507"/>
+    <w:panose1 w:val="00000000000000000000"/>
     <w:charset w:val="02"/>
-    <w:family w:val="roman"/>
+    <w:family w:val="auto"/>
     <w:pitch w:val="variable"/>
     <w:sig w:usb0="00000000" w:usb1="10000000" w:usb2="00000000" w:usb3="00000000" w:csb0="80000000" w:csb1="00000000"/>
   </w:font>
   <w:font w:name="Times New Roman">
     <w:panose1 w:val="02020603050405020304"/>
     <w:charset w:val="00"/>
-    <w:family w:val="roman"/>
+    <w:family w:val="auto"/>
     <w:pitch w:val="variable"/>
     <w:sig w:usb0="E0002AFF" w:usb1="C0007841" w:usb2="00000009" w:usb3="00000000" w:csb0="000001FF" w:csb1="00000000"/>
   </w:font>
   <w:font w:name="Courier New">
     <w:panose1 w:val="02070309020205020404"/>
     <w:charset w:val="00"/>
-    <w:family w:val="modern"/>
-    <w:pitch w:val="fixed"/>
+    <w:family w:val="auto"/>
+    <w:pitch w:val="variable"/>
     <w:sig w:usb0="E0002AFF" w:usb1="C0007843" w:usb2="00000009" w:usb3="00000000" w:csb0="000001FF" w:csb1="00000000"/>
   </w:font>
   <w:font w:name="Wingdings">
@@ -4113,28 +3326,47 @@
   <w:font w:name="Calibri">
     <w:panose1 w:val="020F0502020204030204"/>
     <w:charset w:val="00"/>
-    <w:family w:val="swiss"/>
+    <w:family w:val="auto"/>
     <w:pitch w:val="variable"/>
-    <w:sig w:usb0="E00002FF" w:usb1="4000ACFF" w:usb2="00000001" w:usb3="00000000" w:csb0="0000019F" w:csb1="00000000"/>
+    <w:sig w:usb0="E10002FF" w:usb1="4000ACFF" w:usb2="00000009" w:usb3="00000000" w:csb0="0000019F" w:csb1="00000000"/>
   </w:font>
   <w:font w:name="Calibri Light">
     <w:panose1 w:val="020F0302020204030204"/>
     <w:charset w:val="00"/>
-    <w:family w:val="swiss"/>
+    <w:family w:val="auto"/>
     <w:pitch w:val="variable"/>
-    <w:sig w:usb0="A00002EF" w:usb1="4000207B" w:usb2="00000000" w:usb3="00000000" w:csb0="0000019F" w:csb1="00000000"/>
+    <w:sig w:usb0="A00002EF" w:usb1="4000207B" w:usb2="00000000" w:usb3="00000000" w:csb0="0000009F" w:csb1="00000000"/>
+  </w:font>
+  <w:font w:name="ＭＳ ゴシック">
+    <w:charset w:val="4E"/>
+    <w:family w:val="auto"/>
+    <w:pitch w:val="variable"/>
+    <w:sig w:usb0="E00002FF" w:usb1="6AC7FDFB" w:usb2="00000012" w:usb3="00000000" w:csb0="0002009F" w:csb1="00000000"/>
   </w:font>
   <w:font w:name="Tahoma">
     <w:panose1 w:val="020B0604030504040204"/>
     <w:charset w:val="00"/>
-    <w:family w:val="swiss"/>
+    <w:family w:val="auto"/>
     <w:pitch w:val="variable"/>
-    <w:sig w:usb0="E1002EFF" w:usb1="C000605B" w:usb2="00000029" w:usb3="00000000" w:csb0="000101FF" w:csb1="00000000"/>
+    <w:sig w:usb0="E1002AFF" w:usb1="C000605B" w:usb2="00000029" w:usb3="00000000" w:csb0="000101FF" w:csb1="00000000"/>
+  </w:font>
+  <w:font w:name="Arial">
+    <w:panose1 w:val="020B0604020202020204"/>
+    <w:charset w:val="00"/>
+    <w:family w:val="auto"/>
+    <w:pitch w:val="variable"/>
+    <w:sig w:usb0="E0002AFF" w:usb1="C0007843" w:usb2="00000009" w:usb3="00000000" w:csb0="000001FF" w:csb1="00000000"/>
+  </w:font>
+  <w:font w:name="ＭＳ 明朝">
+    <w:charset w:val="4E"/>
+    <w:family w:val="auto"/>
+    <w:pitch w:val="variable"/>
+    <w:sig w:usb0="E00002FF" w:usb1="6AC7FDFB" w:usb2="00000012" w:usb3="00000000" w:csb0="0002009F" w:csb1="00000000"/>
   </w:font>
   <w:font w:name="Cambria">
     <w:panose1 w:val="02040503050406030204"/>
     <w:charset w:val="00"/>
-    <w:family w:val="roman"/>
+    <w:family w:val="auto"/>
     <w:pitch w:val="variable"/>
     <w:sig w:usb0="E00002FF" w:usb1="400004FF" w:usb2="00000000" w:usb3="00000000" w:csb0="0000019F" w:csb1="00000000"/>
   </w:font>
@@ -4156,6 +3388,7 @@
   <w:rsids>
     <w:rsidRoot w:val="007B0B5E"/>
     <w:rsid w:val="007B0B5E"/>
+    <w:rsid w:val="0085355C"/>
   </w:rsids>
   <m:mathPr>
     <m:mathFont m:val="Cambria Math"/>
@@ -4170,8 +3403,9 @@
     <m:intLim m:val="subSup"/>
     <m:naryLim m:val="undOvr"/>
   </m:mathPr>
-  <w:themeFontLang w:val="en-CA"/>
+  <w:themeFontLang w:val="en-CA" w:eastAsia="ja-JP"/>
   <w:clrSchemeMapping w:bg1="light1" w:t1="dark1" w:bg2="light2" w:t2="dark2" w:accent1="accent1" w:accent2="accent2" w:accent3="accent3" w:accent4="accent4" w:accent5="accent5" w:accent6="accent6" w:hyperlink="hyperlink" w:followedHyperlink="followedHyperlink"/>
+  <w:doNotAutoCompressPictures/>
   <w:decimalSymbol w:val="."/>
   <w:listSeparator w:val=","/>
 </w:settings>
@@ -4194,7 +3428,7 @@
       </w:pPr>
     </w:pPrDefault>
   </w:docDefaults>
-  <w:latentStyles w:defLockedState="0" w:defUIPriority="99" w:defSemiHidden="1" w:defUnhideWhenUsed="1" w:defQFormat="0" w:count="267">
+  <w:latentStyles w:defLockedState="0" w:defUIPriority="99" w:defSemiHidden="1" w:defUnhideWhenUsed="1" w:defQFormat="0" w:count="276">
     <w:lsdException w:name="Normal" w:semiHidden="0" w:uiPriority="0" w:unhideWhenUsed="0" w:qFormat="1"/>
     <w:lsdException w:name="heading 1" w:semiHidden="0" w:uiPriority="9" w:unhideWhenUsed="0" w:qFormat="1"/>
     <w:lsdException w:name="heading 2" w:uiPriority="9" w:qFormat="1"/>
@@ -4410,7 +3644,7 @@
 </file>
 
 <file path=word/glossary/stylesWithEffects.xml><?xml version="1.0" encoding="utf-8"?>
-<w:styles xmlns:wpc="http://schemas.microsoft.com/office/word/2010/wordprocessingCanvas" xmlns:mc="http://schemas.openxmlformats.org/markup-compatibility/2006" xmlns:o="urn:schemas-microsoft-com:office:office" xmlns:r="http://schemas.openxmlformats.org/officeDocument/2006/relationships" xmlns:m="http://schemas.openxmlformats.org/officeDocument/2006/math" xmlns:v="urn:schemas-microsoft-com:vml" xmlns:wp14="http://schemas.microsoft.com/office/word/2010/wordprocessingDrawing" xmlns:wp="http://schemas.openxmlformats.org/drawingml/2006/wordprocessingDrawing" xmlns:w10="urn:schemas-microsoft-com:office:word" xmlns:w="http://schemas.openxmlformats.org/wordprocessingml/2006/main" xmlns:w14="http://schemas.microsoft.com/office/word/2010/wordml" xmlns:wpg="http://schemas.microsoft.com/office/word/2010/wordprocessingGroup" xmlns:wpi="http://schemas.microsoft.com/office/word/2010/wordprocessingInk" xmlns:wne="http://schemas.microsoft.com/office/word/2006/wordml" xmlns:wps="http://schemas.microsoft.com/office/word/2010/wordprocessingShape" mc:Ignorable="w14 wp14">
+<w:styles xmlns:wpc="http://schemas.microsoft.com/office/word/2010/wordprocessingCanvas" xmlns:mo="http://schemas.microsoft.com/office/mac/office/2008/main" xmlns:mc="http://schemas.openxmlformats.org/markup-compatibility/2006" xmlns:mv="urn:schemas-microsoft-com:mac:vml" xmlns:o="urn:schemas-microsoft-com:office:office" xmlns:r="http://schemas.openxmlformats.org/officeDocument/2006/relationships" xmlns:m="http://schemas.openxmlformats.org/officeDocument/2006/math" xmlns:v="urn:schemas-microsoft-com:vml" xmlns:wp14="http://schemas.microsoft.com/office/word/2010/wordprocessingDrawing" xmlns:wp="http://schemas.openxmlformats.org/drawingml/2006/wordprocessingDrawing" xmlns:w10="urn:schemas-microsoft-com:office:word" xmlns:w="http://schemas.openxmlformats.org/wordprocessingml/2006/main" xmlns:w14="http://schemas.microsoft.com/office/word/2010/wordml" xmlns:wpg="http://schemas.microsoft.com/office/word/2010/wordprocessingGroup" xmlns:wpi="http://schemas.microsoft.com/office/word/2010/wordprocessingInk" xmlns:wne="http://schemas.microsoft.com/office/word/2006/wordml" xmlns:wps="http://schemas.microsoft.com/office/word/2010/wordprocessingShape" mc:Ignorable="w14 wp14">
   <w:docDefaults>
     <w:rPrDefault>
       <w:rPr>
@@ -4426,7 +3660,7 @@
       </w:pPr>
     </w:pPrDefault>
   </w:docDefaults>
-  <w:latentStyles w:defLockedState="0" w:defUIPriority="99" w:defSemiHidden="1" w:defUnhideWhenUsed="1" w:defQFormat="0" w:count="267">
+  <w:latentStyles w:defLockedState="0" w:defUIPriority="99" w:defSemiHidden="1" w:defUnhideWhenUsed="1" w:defQFormat="0" w:count="276">
     <w:lsdException w:name="Normal" w:semiHidden="0" w:uiPriority="0" w:unhideWhenUsed="0" w:qFormat="1"/>
     <w:lsdException w:name="heading 1" w:semiHidden="0" w:uiPriority="9" w:unhideWhenUsed="0" w:qFormat="1"/>
     <w:lsdException w:name="heading 2" w:uiPriority="9" w:qFormat="1"/>
@@ -4645,6 +3879,7 @@
 <w:webSettings xmlns:mc="http://schemas.openxmlformats.org/markup-compatibility/2006" xmlns:r="http://schemas.openxmlformats.org/officeDocument/2006/relationships" xmlns:w="http://schemas.openxmlformats.org/wordprocessingml/2006/main" xmlns:w14="http://schemas.microsoft.com/office/word/2010/wordml" mc:Ignorable="w14">
   <w:optimizeForBrowser/>
   <w:allowPNG/>
+  <w:doNotSaveAsSingleFile/>
 </w:webSettings>
 </file>
 
@@ -4691,7 +3926,7 @@
     </a:clrScheme>
     <a:fontScheme name="Office">
       <a:majorFont>
-        <a:latin typeface="Calibri Light" panose="020F0302020204030204"/>
+        <a:latin typeface="Calibri Light"/>
         <a:ea typeface=""/>
         <a:cs typeface=""/>
         <a:font script="Jpan" typeface="ＭＳ ゴシック"/>
@@ -4726,7 +3961,7 @@
         <a:font script="Geor" typeface="Sylfaen"/>
       </a:majorFont>
       <a:minorFont>
-        <a:latin typeface="Calibri" panose="020F0502020204030204"/>
+        <a:latin typeface="Calibri"/>
         <a:ea typeface=""/>
         <a:cs typeface=""/>
         <a:font script="Jpan" typeface="ＭＳ 明朝"/>
@@ -4903,7 +4138,7 @@
   <a:extraClrSchemeLst/>
   <a:extLst>
     <a:ext uri="{05A4C25C-085E-4340-85A3-A5531E510DB2}">
-      <thm15:themeFamily xmlns:thm15="http://schemas.microsoft.com/office/thememl/2012/main" xmlns="" name="Office Theme" id="{62F939B6-93AF-4DB8-9C6B-D6C7DFDC589F}" vid="{4A3C46E8-61CC-4603-A589-7422A47A8E4A}"/>
+      <thm15:themeFamily xmlns="" xmlns:thm15="http://schemas.microsoft.com/office/thememl/2012/main" name="Office Theme" id="{62F939B6-93AF-4DB8-9C6B-D6C7DFDC589F}" vid="{4A3C46E8-61CC-4603-A589-7422A47A8E4A}"/>
     </a:ext>
   </a:extLst>
 </a:theme>
@@ -5050,7 +4285,7 @@
 </file>
 
 <file path=customXml/itemProps1.xml><?xml version="1.0" encoding="utf-8"?>
-<ds:datastoreItem xmlns:ds="http://schemas.openxmlformats.org/officeDocument/2006/customXml" ds:itemID="{518A0B8C-E6A9-4B47-88C7-619CB7A1855B}">
+<ds:datastoreItem xmlns:ds="http://schemas.openxmlformats.org/officeDocument/2006/customXml" ds:itemID="{FFDEDC13-D38F-254F-8784-AD851F826900}">
   <ds:schemaRefs>
     <ds:schemaRef ds:uri="http://schemas.openxmlformats.org/officeDocument/2006/bibliography"/>
   </ds:schemaRefs>
